--- a/HL7_admin_documents/PublicationRequests/HL7_Publication_Request_vMR LM R2 Informative, 2013-12.docx
+++ b/HL7_admin_documents/PublicationRequests/HL7_Publication_Request_vMR LM R2 Informative, 2013-12.docx
@@ -403,7 +403,13 @@
               <w:rPr>
                 <w:rFonts w:ascii="Arial" w:hAnsi="Arial" w:cs="Arial"/>
               </w:rPr>
-              <w:t>17</w:t>
+              <w:t>1</w:t>
+            </w:r>
+            <w:r>
+              <w:rPr>
+                <w:rFonts w:ascii="Arial" w:hAnsi="Arial" w:cs="Arial"/>
+              </w:rPr>
+              <w:t>9</w:t>
             </w:r>
           </w:p>
         </w:tc>
@@ -455,21 +461,43 @@
               </w:rPr>
               <w:t>Clinical Decision Support</w:t>
             </w:r>
-          </w:p>
-          <w:p>
-            <w:pPr>
-              <w:rPr>
-                <w:rFonts w:ascii="Arial" w:hAnsi="Arial" w:cs="Arial"/>
-              </w:rPr>
-            </w:pPr>
+            <w:r>
+              <w:rPr>
+                <w:rFonts w:ascii="Arial" w:hAnsi="Arial" w:cs="Arial"/>
+              </w:rPr>
+              <w:t xml:space="preserve"> WG</w:t>
+            </w:r>
             <w:bookmarkStart w:id="0" w:name="_GoBack"/>
+            <w:bookmarkEnd w:id="0"/>
+          </w:p>
+          <w:p>
+            <w:pPr>
+              <w:rPr>
+                <w:rFonts w:ascii="Arial" w:hAnsi="Arial" w:cs="Arial"/>
+              </w:rPr>
+            </w:pPr>
             <w:r>
               <w:rPr>
                 <w:rFonts w:ascii="Arial" w:hAnsi="Arial" w:cs="Arial"/>
               </w:rPr>
               <w:t>2013-12-17</w:t>
             </w:r>
-            <w:bookmarkEnd w:id="0"/>
+          </w:p>
+          <w:p>
+            <w:pPr>
+              <w:rPr>
+                <w:rFonts w:ascii="Arial" w:hAnsi="Arial" w:cs="Arial"/>
+              </w:rPr>
+            </w:pPr>
+            <w:hyperlink r:id="rId10" w:history="1">
+              <w:r>
+                <w:rPr>
+                  <w:rStyle w:val="Hyperlink"/>
+                  <w:rFonts w:ascii="Arial" w:hAnsi="Arial" w:cs="Arial"/>
+                </w:rPr>
+                <w:t>http://wiki.hl7.org/index.php?title=File:2013-12-17_CDS_WG_Call_Minutes.docx</w:t>
+              </w:r>
+            </w:hyperlink>
           </w:p>
         </w:tc>
       </w:tr>
@@ -521,21 +549,7 @@
               <w:rPr>
                 <w:rFonts w:ascii="Arial" w:hAnsi="Arial" w:cs="Arial"/>
               </w:rPr>
-              <w:t>irtual Medical Record for Clinical Decision Support (</w:t>
-            </w:r>
-            <w:proofErr w:type="spellStart"/>
-            <w:r>
-              <w:rPr>
-                <w:rFonts w:ascii="Arial" w:hAnsi="Arial" w:cs="Arial"/>
-              </w:rPr>
-              <w:t>vMR</w:t>
-            </w:r>
-            <w:proofErr w:type="spellEnd"/>
-            <w:r>
-              <w:rPr>
-                <w:rFonts w:ascii="Arial" w:hAnsi="Arial" w:cs="Arial"/>
-              </w:rPr>
-              <w:t>-CDS) Logical Model, Release 2</w:t>
+              <w:t>irtual Medical Record for Clinical Decision Support (vMR-CDS) Logical Model, Release 2</w:t>
             </w:r>
           </w:p>
         </w:tc>
@@ -573,21 +587,7 @@
               <w:rPr>
                 <w:rFonts w:ascii="Arial" w:hAnsi="Arial" w:cs="Arial"/>
               </w:rPr>
-              <w:t>HL7 Virtual Medical Record for Clinical Decision Support (</w:t>
-            </w:r>
-            <w:proofErr w:type="spellStart"/>
-            <w:r>
-              <w:rPr>
-                <w:rFonts w:ascii="Arial" w:hAnsi="Arial" w:cs="Arial"/>
-              </w:rPr>
-              <w:t>vMR</w:t>
-            </w:r>
-            <w:proofErr w:type="spellEnd"/>
-            <w:r>
-              <w:rPr>
-                <w:rFonts w:ascii="Arial" w:hAnsi="Arial" w:cs="Arial"/>
-              </w:rPr>
-              <w:t>-CDS) Logical Model, Release 2</w:t>
+              <w:t>HL7 Virtual Medical Record for Clinical Decision Support (vMR-CDS) Logical Model, Release 2</w:t>
             </w:r>
           </w:p>
         </w:tc>
@@ -624,9 +624,8 @@
             <w:r>
               <w:rPr>
                 <w:rFonts w:ascii="Arial" w:hAnsi="Arial" w:cs="Arial"/>
-                <w:highlight w:val="yellow"/>
-              </w:rPr>
-              <w:t>COCT_MTxxxxxx</w:t>
+              </w:rPr>
+              <w:t>N/A</w:t>
             </w:r>
           </w:p>
         </w:tc>
@@ -665,13 +664,7 @@
               <w:rPr>
                 <w:rFonts w:ascii="Arial" w:hAnsi="Arial" w:cs="Arial"/>
               </w:rPr>
-              <w:t>URL of Project Scope Statement or Project Insight Number:</w:t>
-            </w:r>
-            <w:r>
-              <w:rPr>
-                <w:rFonts w:ascii="Arial" w:hAnsi="Arial" w:cs="Arial"/>
-              </w:rPr>
-              <w:t xml:space="preserve"> </w:t>
+              <w:t xml:space="preserve">URL of Project Scope Statement or Project Insight Number: </w:t>
             </w:r>
           </w:p>
         </w:tc>
@@ -688,7 +681,6 @@
             <w:r>
               <w:rPr>
                 <w:rFonts w:ascii="Arial" w:hAnsi="Arial" w:cs="Arial"/>
-                <w:highlight w:val="yellow"/>
               </w:rPr>
               <w:t>1017</w:t>
             </w:r>
@@ -881,25 +873,7 @@
                 <w:i/>
                 <w:sz w:val="18"/>
               </w:rPr>
-              <w:t xml:space="preserve"> or </w:t>
-            </w:r>
-            <w:proofErr w:type="spellStart"/>
-            <w:r>
-              <w:rPr>
-                <w:rFonts w:ascii="Arial" w:hAnsi="Arial" w:cs="Arial"/>
-                <w:i/>
-                <w:sz w:val="18"/>
-              </w:rPr>
-              <w:t>unballoted</w:t>
-            </w:r>
-            <w:proofErr w:type="spellEnd"/>
-            <w:r>
-              <w:rPr>
-                <w:rFonts w:ascii="Arial" w:hAnsi="Arial" w:cs="Arial"/>
-                <w:i/>
-                <w:sz w:val="18"/>
-              </w:rPr>
-              <w:t xml:space="preserve"> DSTU update</w:t>
+              <w:t xml:space="preserve"> or unballoted DSTU update</w:t>
             </w:r>
             <w:r>
               <w:rPr>
@@ -1345,7 +1319,7 @@
                 <w:sz w:val="20"/>
                 <w:szCs w:val="20"/>
               </w:rPr>
-              <w:t>60%</w:t>
+              <w:t>34</w:t>
             </w:r>
           </w:p>
         </w:tc>
@@ -1479,7 +1453,6 @@
               <w:rPr>
                 <w:rFonts w:ascii="Arial" w:hAnsi="Arial" w:cs="Arial"/>
                 <w:szCs w:val="20"/>
-                <w:highlight w:val="yellow"/>
               </w:rPr>
               <w:t>2013-12-19</w:t>
             </w:r>
@@ -1533,15 +1506,17 @@
                 <w:rFonts w:ascii="Arial" w:hAnsi="Arial" w:cs="Arial"/>
               </w:rPr>
             </w:pPr>
-            <w:hyperlink r:id="rId10" w:history="1">
+            <w:hyperlink r:id="rId11" w:history="1">
               <w:r>
                 <w:rPr>
                   <w:rStyle w:val="Hyperlink"/>
-                  <w:rFonts w:ascii="Arial" w:hAnsi="Arial" w:cs="Arial"/>
                 </w:rPr>
-                <w:t>https://app.sugarsync.com/iris/wf/D6692368_7970265_8747330</w:t>
+                <w:t>http://www.hl7.org/documentcenter/public/wg/dss/20131219_vMR_LM_R2_201312_Informative_Publication.zip</w:t>
               </w:r>
             </w:hyperlink>
+            <w:r>
+              <w:t xml:space="preserve"> </w:t>
+            </w:r>
           </w:p>
         </w:tc>
       </w:tr>
@@ -1576,15 +1551,36 @@
             <w:pPr>
               <w:rPr>
                 <w:rFonts w:ascii="Arial" w:hAnsi="Arial" w:cs="Arial"/>
-                <w:szCs w:val="20"/>
-              </w:rPr>
-            </w:pPr>
-            <w:r>
-              <w:rPr>
-                <w:rFonts w:ascii="Arial" w:hAnsi="Arial" w:cs="Arial"/>
-                <w:szCs w:val="20"/>
-              </w:rPr>
-              <w:t>N/A</w:t>
+                <w:sz w:val="22"/>
+                <w:szCs w:val="22"/>
+              </w:rPr>
+            </w:pPr>
+            <w:r>
+              <w:rPr>
+                <w:rFonts w:ascii="Arial" w:hAnsi="Arial" w:cs="Arial"/>
+                <w:sz w:val="22"/>
+                <w:szCs w:val="22"/>
+              </w:rPr>
+              <w:t>Please make formatting edits (e.g., to cover page) as appropriate and provide an opportunity for Kensaku Kawamoto (</w:t>
+            </w:r>
+            <w:hyperlink r:id="rId12" w:history="1">
+              <w:r>
+                <w:rPr>
+                  <w:rStyle w:val="Hyperlink"/>
+                  <w:rFonts w:ascii="Arial" w:hAnsi="Arial" w:cs="Arial"/>
+                  <w:sz w:val="22"/>
+                  <w:szCs w:val="22"/>
+                </w:rPr>
+                <w:t>kensaku.kawamoto@utah.edu</w:t>
+              </w:r>
+            </w:hyperlink>
+            <w:r>
+              <w:rPr>
+                <w:rFonts w:ascii="Arial" w:hAnsi="Arial" w:cs="Arial"/>
+                <w:sz w:val="22"/>
+                <w:szCs w:val="22"/>
+              </w:rPr>
+              <w:t>) to review edits prior to publication.</w:t>
             </w:r>
           </w:p>
         </w:tc>
@@ -1606,27 +1602,7 @@
           <w:sz w:val="20"/>
           <w:szCs w:val="20"/>
         </w:rPr>
-        <w:t>(</w:t>
-      </w:r>
-      <w:proofErr w:type="gramStart"/>
-      <w:r>
-        <w:rPr>
-          <w:rFonts w:ascii="Arial" w:hAnsi="Arial" w:cs="Arial"/>
-          <w:i/>
-          <w:sz w:val="20"/>
-          <w:szCs w:val="20"/>
-        </w:rPr>
-        <w:t>not</w:t>
-      </w:r>
-      <w:proofErr w:type="gramEnd"/>
-      <w:r>
-        <w:rPr>
-          <w:rFonts w:ascii="Arial" w:hAnsi="Arial" w:cs="Arial"/>
-          <w:i/>
-          <w:sz w:val="20"/>
-          <w:szCs w:val="20"/>
-        </w:rPr>
-        <w:t xml:space="preserve"> needed for errata)</w:t>
+        <w:t>(not needed for errata)</w:t>
       </w:r>
     </w:p>
     <w:tbl>
@@ -1640,11 +1616,12 @@
           <w:insideH w:val="single" w:sz="4" w:space="0" w:color="auto"/>
           <w:insideV w:val="single" w:sz="4" w:space="0" w:color="auto"/>
         </w:tblBorders>
+        <w:tblLayout w:type="fixed"/>
         <w:tblLook w:val="04A0" w:firstRow="1" w:lastRow="0" w:firstColumn="1" w:lastColumn="0" w:noHBand="0" w:noVBand="1"/>
       </w:tblPr>
       <w:tblGrid>
-        <w:gridCol w:w="4428"/>
-        <w:gridCol w:w="5760"/>
+        <w:gridCol w:w="4068"/>
+        <w:gridCol w:w="6228"/>
       </w:tblGrid>
       <w:tr>
         <w:trPr>
@@ -1652,7 +1629,7 @@
         </w:trPr>
         <w:tc>
           <w:tcPr>
-            <w:tcW w:w="4428" w:type="dxa"/>
+            <w:tcW w:w="4068" w:type="dxa"/>
             <w:tcBorders>
               <w:bottom w:val="single" w:sz="4" w:space="0" w:color="auto"/>
             </w:tcBorders>
@@ -1668,12 +1645,21 @@
         </w:tc>
         <w:tc>
           <w:tcPr>
-            <w:tcW w:w="5760" w:type="dxa"/>
+            <w:tcW w:w="6228" w:type="dxa"/>
             <w:tcBorders>
               <w:bottom w:val="single" w:sz="4" w:space="0" w:color="auto"/>
             </w:tcBorders>
           </w:tcPr>
-          <w:p/>
+          <w:p>
+            <w:hyperlink r:id="rId13" w:history="1">
+              <w:r>
+                <w:rPr>
+                  <w:rStyle w:val="Hyperlink"/>
+                </w:rPr>
+                <w:t>http://www.hl7.org/documentcenter/public/ballots/2013SEP/reconciliation/recon_hl7_cds_vmr_lm_r2_i1_2013sep.xlsx</w:t>
+              </w:r>
+            </w:hyperlink>
+          </w:p>
         </w:tc>
       </w:tr>
     </w:tbl>
@@ -1693,27 +1679,7 @@
           <w:sz w:val="20"/>
           <w:szCs w:val="20"/>
         </w:rPr>
-        <w:t>(</w:t>
-      </w:r>
-      <w:proofErr w:type="gramStart"/>
-      <w:r>
-        <w:rPr>
-          <w:rFonts w:ascii="Arial" w:hAnsi="Arial" w:cs="Arial"/>
-          <w:i/>
-          <w:sz w:val="20"/>
-          <w:szCs w:val="20"/>
-        </w:rPr>
-        <w:t>not</w:t>
-      </w:r>
-      <w:proofErr w:type="gramEnd"/>
-      <w:r>
-        <w:rPr>
-          <w:rFonts w:ascii="Arial" w:hAnsi="Arial" w:cs="Arial"/>
-          <w:i/>
-          <w:sz w:val="20"/>
-          <w:szCs w:val="20"/>
-        </w:rPr>
-        <w:t xml:space="preserve"> needed for errata)</w:t>
+        <w:t>(not needed for errata)</w:t>
       </w:r>
     </w:p>
     <w:tbl>
@@ -1800,19 +1766,11 @@
                 <w:rFonts w:ascii="Arial" w:hAnsi="Arial" w:cs="Arial"/>
               </w:rPr>
             </w:pPr>
-            <w:proofErr w:type="gramStart"/>
-            <w:r>
-              <w:rPr>
-                <w:rFonts w:ascii="Arial" w:hAnsi="Arial" w:cs="Arial"/>
-              </w:rPr>
-              <w:t>document</w:t>
-            </w:r>
-            <w:proofErr w:type="gramEnd"/>
-            <w:r>
-              <w:rPr>
-                <w:rFonts w:ascii="Arial" w:hAnsi="Arial" w:cs="Arial"/>
-              </w:rPr>
-              <w:t xml:space="preserve"> on the ballot desktop?  </w:t>
+            <w:r>
+              <w:rPr>
+                <w:rFonts w:ascii="Arial" w:hAnsi="Arial" w:cs="Arial"/>
+              </w:rPr>
+              <w:t xml:space="preserve">document on the ballot desktop?  </w:t>
             </w:r>
           </w:p>
         </w:tc>
@@ -2045,27 +2003,7 @@
           <w:sz w:val="20"/>
           <w:szCs w:val="20"/>
         </w:rPr>
-        <w:t>(</w:t>
-      </w:r>
-      <w:proofErr w:type="gramStart"/>
-      <w:r>
-        <w:rPr>
-          <w:rFonts w:ascii="Arial" w:hAnsi="Arial" w:cs="Arial"/>
-          <w:i/>
-          <w:sz w:val="20"/>
-          <w:szCs w:val="20"/>
-        </w:rPr>
-        <w:t>not</w:t>
-      </w:r>
-      <w:proofErr w:type="gramEnd"/>
-      <w:r>
-        <w:rPr>
-          <w:rFonts w:ascii="Arial" w:hAnsi="Arial" w:cs="Arial"/>
-          <w:i/>
-          <w:sz w:val="20"/>
-          <w:szCs w:val="20"/>
-        </w:rPr>
-        <w:t xml:space="preserve"> needed for errata)</w:t>
+        <w:t>(not needed for errata)</w:t>
       </w:r>
     </w:p>
     <w:tbl>
@@ -2104,8 +2042,8 @@
             <w:r>
               <w:rPr>
                 <w:rFonts w:ascii="Arial" w:hAnsi="Arial" w:cs="Arial"/>
-                <w:highlight w:val="yellow"/>
-              </w:rPr>
+              </w:rPr>
+              <w:lastRenderedPageBreak/>
               <w:t>Cross Artifact Consistency</w:t>
             </w:r>
             <w:r>
@@ -2275,25 +2213,7 @@
                 <w:sz w:val="20"/>
                 <w:szCs w:val="20"/>
               </w:rPr>
-              <w:t>Clinical Statement, Common Product Model and "</w:t>
-            </w:r>
-            <w:proofErr w:type="spellStart"/>
-            <w:r>
-              <w:rPr>
-                <w:rFonts w:ascii="Arial" w:hAnsi="Arial" w:cs="Arial"/>
-                <w:sz w:val="20"/>
-                <w:szCs w:val="20"/>
-              </w:rPr>
-              <w:t>TermInfo</w:t>
-            </w:r>
-            <w:proofErr w:type="spellEnd"/>
-            <w:r>
-              <w:rPr>
-                <w:rFonts w:ascii="Arial" w:hAnsi="Arial" w:cs="Arial"/>
-                <w:sz w:val="20"/>
-                <w:szCs w:val="20"/>
-              </w:rPr>
-              <w:t>"</w:t>
+              <w:t>Clinical Statement, Common Product Model and "TermInfo"</w:t>
             </w:r>
           </w:p>
         </w:tc>
@@ -2333,18 +2253,8 @@
           <w:sz w:val="22"/>
           <w:szCs w:val="22"/>
         </w:rPr>
-        <w:t>Number of months the Work Group wishes to have the document published as a DSTU</w:t>
+        <w:t>Number of months the Work Group wishes to have the document published as a DSTU:</w:t>
       </w:r>
-      <w:proofErr w:type="gramStart"/>
-      <w:r>
-        <w:rPr>
-          <w:rFonts w:ascii="Arial" w:hAnsi="Arial" w:cs="Arial"/>
-          <w:sz w:val="22"/>
-          <w:szCs w:val="22"/>
-        </w:rPr>
-        <w:t>:</w:t>
-      </w:r>
-      <w:proofErr w:type="gramEnd"/>
       <w:r>
         <w:rPr>
           <w:rFonts w:ascii="Arial" w:hAnsi="Arial" w:cs="Arial"/>
@@ -2419,7 +2329,7 @@
         </w:rPr>
         <w:t xml:space="preserve">Notes: Once approved by the TSC, the document will be posted to: </w:t>
       </w:r>
-      <w:hyperlink r:id="rId11" w:history="1">
+      <w:hyperlink r:id="rId14" w:history="1">
         <w:r>
           <w:rPr>
             <w:rStyle w:val="Hyperlink"/>
@@ -2504,7 +2414,6 @@
       <w:r>
         <w:rPr>
           <w:rFonts w:ascii="Arial" w:hAnsi="Arial" w:cs="Arial"/>
-          <w:highlight w:val="yellow"/>
         </w:rPr>
         <w:t>Does the Work Group or TSC wish to register this document with ANSI as a Technical Report?</w:t>
       </w:r>
@@ -2532,7 +2441,7 @@
         <w:gridCol w:w="108"/>
         <w:gridCol w:w="360"/>
         <w:gridCol w:w="900"/>
-        <w:gridCol w:w="360"/>
+        <w:gridCol w:w="377"/>
         <w:gridCol w:w="900"/>
         <w:gridCol w:w="1800"/>
         <w:gridCol w:w="5760"/>
@@ -2600,6 +2509,12 @@
                 <w:rFonts w:ascii="Arial" w:hAnsi="Arial" w:cs="Arial"/>
               </w:rPr>
             </w:pPr>
+            <w:r>
+              <w:rPr>
+                <w:rFonts w:ascii="Arial" w:hAnsi="Arial" w:cs="Arial"/>
+              </w:rPr>
+              <w:t>X</w:t>
+            </w:r>
           </w:p>
         </w:tc>
         <w:tc>
@@ -2956,6 +2871,27 @@
       <w:r>
         <w:rPr>
           <w:rFonts w:ascii="Arial" w:hAnsi="Arial" w:cs="Arial"/>
+          <w:sz w:val="22"/>
+          <w:szCs w:val="22"/>
+        </w:rPr>
+        <w:t>V2</w:t>
+      </w:r>
+    </w:p>
+    <w:p>
+      <w:pPr>
+        <w:numPr>
+          <w:ilvl w:val="0"/>
+          <w:numId w:val="4"/>
+        </w:numPr>
+        <w:rPr>
+          <w:rFonts w:ascii="Arial" w:hAnsi="Arial" w:cs="Arial"/>
+          <w:sz w:val="22"/>
+          <w:szCs w:val="22"/>
+        </w:rPr>
+      </w:pPr>
+      <w:r>
+        <w:rPr>
+          <w:rFonts w:ascii="Arial" w:hAnsi="Arial" w:cs="Arial"/>
           <w:noProof/>
           <w:sz w:val="22"/>
           <w:szCs w:val="22"/>
@@ -2963,15 +2899,15 @@
         <mc:AlternateContent>
           <mc:Choice Requires="wps">
             <w:drawing>
-              <wp:anchor distT="0" distB="0" distL="114300" distR="114300" simplePos="0" relativeHeight="251668992" behindDoc="0" locked="0" layoutInCell="1" allowOverlap="1">
+              <wp:anchor distT="0" distB="0" distL="114300" distR="114300" simplePos="0" relativeHeight="251668992" behindDoc="0" locked="0" layoutInCell="1" allowOverlap="1" wp14:anchorId="4FDACCC4" wp14:editId="17EE4D1A">
                 <wp:simplePos x="0" y="0"/>
                 <wp:positionH relativeFrom="column">
                   <wp:posOffset>76200</wp:posOffset>
                 </wp:positionH>
                 <wp:positionV relativeFrom="paragraph">
-                  <wp:posOffset>157480</wp:posOffset>
+                  <wp:posOffset>92075</wp:posOffset>
                 </wp:positionV>
-                <wp:extent cx="952500" cy="228600"/>
+                <wp:extent cx="2590800" cy="342900"/>
                 <wp:effectExtent l="0" t="0" r="19050" b="19050"/>
                 <wp:wrapNone/>
                 <wp:docPr id="9" name="Oval 9"/>
@@ -2983,217 +2919,7 @@
                       <wps:spPr>
                         <a:xfrm>
                           <a:off x="0" y="0"/>
-                          <a:ext cx="952500" cy="228600"/>
-                        </a:xfrm>
-                        <a:prstGeom prst="ellipse">
-                          <a:avLst/>
-                        </a:prstGeom>
-                        <a:noFill/>
-                      </wps:spPr>
-                      <wps:style>
-                        <a:lnRef idx="2">
-                          <a:schemeClr val="accent1">
-                            <a:shade val="50000"/>
-                          </a:schemeClr>
-                        </a:lnRef>
-                        <a:fillRef idx="1">
-                          <a:schemeClr val="accent1"/>
-                        </a:fillRef>
-                        <a:effectRef idx="0">
-                          <a:schemeClr val="accent1"/>
-                        </a:effectRef>
-                        <a:fontRef idx="minor">
-                          <a:schemeClr val="lt1"/>
-                        </a:fontRef>
-                      </wps:style>
-                      <wps:bodyPr rot="0" spcFirstLastPara="0" vertOverflow="overflow" horzOverflow="overflow" vert="horz" wrap="square" lIns="91440" tIns="45720" rIns="91440" bIns="45720" numCol="1" spcCol="0" rtlCol="0" fromWordArt="0" anchor="ctr" anchorCtr="0" forceAA="0" compatLnSpc="1">
-                        <a:prstTxWarp prst="textNoShape">
-                          <a:avLst/>
-                        </a:prstTxWarp>
-                        <a:noAutofit/>
-                      </wps:bodyPr>
-                    </wps:wsp>
-                  </a:graphicData>
-                </a:graphic>
-              </wp:anchor>
-            </w:drawing>
-          </mc:Choice>
-          <mc:Fallback>
-            <w:pict>
-              <v:oval id="Oval 9" o:spid="_x0000_s1026" style="position:absolute;margin-left:6pt;margin-top:12.4pt;width:75pt;height:18pt;z-index:251668992;visibility:visible;mso-wrap-style:square;mso-wrap-distance-left:9pt;mso-wrap-distance-top:0;mso-wrap-distance-right:9pt;mso-wrap-distance-bottom:0;mso-position-horizontal:absolute;mso-position-horizontal-relative:text;mso-position-vertical:absolute;mso-position-vertical-relative:text;v-text-anchor:middle" o:gfxdata="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" filled="f" strokecolor="#243f60 [1604]" strokeweight="2pt"/>
-            </w:pict>
-          </mc:Fallback>
-        </mc:AlternateContent>
-      </w:r>
-      <w:r>
-        <w:rPr>
-          <w:rFonts w:ascii="Arial" w:hAnsi="Arial" w:cs="Arial"/>
-          <w:sz w:val="22"/>
-          <w:szCs w:val="22"/>
-        </w:rPr>
-        <w:t>V2</w:t>
-      </w:r>
-    </w:p>
-    <w:p>
-      <w:pPr>
-        <w:numPr>
-          <w:ilvl w:val="0"/>
-          <w:numId w:val="4"/>
-        </w:numPr>
-        <w:rPr>
-          <w:rFonts w:ascii="Arial" w:hAnsi="Arial" w:cs="Arial"/>
-          <w:sz w:val="22"/>
-          <w:szCs w:val="22"/>
-        </w:rPr>
-      </w:pPr>
-      <w:r>
-        <w:rPr>
-          <w:rFonts w:ascii="Arial" w:hAnsi="Arial" w:cs="Arial"/>
-          <w:sz w:val="22"/>
-          <w:szCs w:val="22"/>
-        </w:rPr>
-        <w:t>V3</w:t>
-      </w:r>
-    </w:p>
-    <w:p>
-      <w:pPr>
-        <w:rPr>
-          <w:rFonts w:ascii="Arial" w:hAnsi="Arial" w:cs="Arial"/>
-          <w:b/>
-          <w:sz w:val="22"/>
-          <w:szCs w:val="22"/>
-        </w:rPr>
-      </w:pPr>
-    </w:p>
-    <w:p>
-      <w:pPr>
-        <w:rPr>
-          <w:rFonts w:ascii="Arial" w:hAnsi="Arial" w:cs="Arial"/>
-          <w:sz w:val="22"/>
-          <w:szCs w:val="22"/>
-        </w:rPr>
-      </w:pPr>
-      <w:r>
-        <w:rPr>
-          <w:rFonts w:ascii="Arial" w:hAnsi="Arial" w:cs="Arial"/>
-          <w:b/>
-          <w:sz w:val="22"/>
-          <w:szCs w:val="22"/>
-        </w:rPr>
-        <w:t>Section</w:t>
-      </w:r>
-      <w:r>
-        <w:rPr>
-          <w:rFonts w:ascii="Arial" w:hAnsi="Arial" w:cs="Arial"/>
-          <w:sz w:val="22"/>
-          <w:szCs w:val="22"/>
-        </w:rPr>
-        <w:t xml:space="preserve">: (select those that are </w:t>
-      </w:r>
-      <w:proofErr w:type="gramStart"/>
-      <w:r>
-        <w:rPr>
-          <w:rFonts w:ascii="Arial" w:hAnsi="Arial" w:cs="Arial"/>
-          <w:sz w:val="22"/>
-          <w:szCs w:val="22"/>
-        </w:rPr>
-        <w:t>applicable:</w:t>
-      </w:r>
-      <w:proofErr w:type="gramEnd"/>
-      <w:r>
-        <w:rPr>
-          <w:rFonts w:ascii="Arial" w:hAnsi="Arial" w:cs="Arial"/>
-          <w:sz w:val="22"/>
-          <w:szCs w:val="22"/>
-        </w:rPr>
-        <w:t xml:space="preserve">) </w:t>
-      </w:r>
-    </w:p>
-    <w:p>
-      <w:pPr>
-        <w:numPr>
-          <w:ilvl w:val="0"/>
-          <w:numId w:val="5"/>
-        </w:numPr>
-        <w:rPr>
-          <w:rFonts w:ascii="Arial" w:hAnsi="Arial" w:cs="Arial"/>
-          <w:sz w:val="22"/>
-          <w:szCs w:val="22"/>
-        </w:rPr>
-      </w:pPr>
-      <w:r>
-        <w:rPr>
-          <w:rFonts w:ascii="Arial" w:hAnsi="Arial" w:cs="Arial"/>
-          <w:sz w:val="22"/>
-          <w:szCs w:val="22"/>
-        </w:rPr>
-        <w:t>Clinical and Administrative Domains</w:t>
-      </w:r>
-    </w:p>
-    <w:p>
-      <w:pPr>
-        <w:numPr>
-          <w:ilvl w:val="0"/>
-          <w:numId w:val="5"/>
-        </w:numPr>
-        <w:rPr>
-          <w:rFonts w:ascii="Arial" w:hAnsi="Arial" w:cs="Arial"/>
-          <w:sz w:val="22"/>
-          <w:szCs w:val="22"/>
-        </w:rPr>
-      </w:pPr>
-      <w:r>
-        <w:rPr>
-          <w:rFonts w:ascii="Arial" w:hAnsi="Arial" w:cs="Arial"/>
-          <w:sz w:val="22"/>
-          <w:szCs w:val="22"/>
-        </w:rPr>
-        <w:t>EHR Profiles</w:t>
-      </w:r>
-    </w:p>
-    <w:p>
-      <w:pPr>
-        <w:numPr>
-          <w:ilvl w:val="0"/>
-          <w:numId w:val="5"/>
-        </w:numPr>
-        <w:rPr>
-          <w:rFonts w:ascii="Arial" w:hAnsi="Arial" w:cs="Arial"/>
-          <w:sz w:val="22"/>
-          <w:szCs w:val="22"/>
-        </w:rPr>
-      </w:pPr>
-      <w:r>
-        <w:rPr>
-          <w:rFonts w:ascii="Arial" w:hAnsi="Arial" w:cs="Arial"/>
-          <w:noProof/>
-          <w:sz w:val="22"/>
-          <w:szCs w:val="22"/>
-        </w:rPr>
-        <mc:AlternateContent>
-          <mc:Choice Requires="wps">
-            <w:drawing>
-              <wp:anchor distT="0" distB="0" distL="114300" distR="114300" simplePos="0" relativeHeight="251660800" behindDoc="0" locked="0" layoutInCell="1" allowOverlap="1" wp14:anchorId="32869F01" wp14:editId="718EC00D">
-                <wp:simplePos x="0" y="0"/>
-                <wp:positionH relativeFrom="column">
-                  <wp:posOffset>152400</wp:posOffset>
-                </wp:positionH>
-                <wp:positionV relativeFrom="paragraph">
-                  <wp:posOffset>127000</wp:posOffset>
-                </wp:positionV>
-                <wp:extent cx="1952625" cy="238125"/>
-                <wp:effectExtent l="0" t="0" r="28575" b="28575"/>
-                <wp:wrapNone/>
-                <wp:docPr id="6" name="Oval 6"/>
-                <wp:cNvGraphicFramePr/>
-                <a:graphic xmlns:a="http://schemas.openxmlformats.org/drawingml/2006/main">
-                  <a:graphicData uri="http://schemas.microsoft.com/office/word/2010/wordprocessingShape">
-                    <wps:wsp>
-                      <wps:cNvSpPr/>
-                      <wps:spPr>
-                        <a:xfrm>
-                          <a:off x="0" y="0"/>
-                          <a:ext cx="1952625" cy="238125"/>
+                          <a:ext cx="2590800" cy="342900"/>
                         </a:xfrm>
                         <a:prstGeom prst="ellipse">
                           <a:avLst/>
@@ -3236,7 +2962,7 @@
           </mc:Choice>
           <mc:Fallback>
             <w:pict>
-              <v:oval id="Oval 6" o:spid="_x0000_s1026" style="position:absolute;margin-left:12pt;margin-top:10pt;width:153.75pt;height:18.75pt;z-index:251660800;visibility:visible;mso-wrap-style:square;mso-width-percent:0;mso-height-percent:0;mso-wrap-distance-left:9pt;mso-wrap-distance-top:0;mso-wrap-distance-right:9pt;mso-wrap-distance-bottom:0;mso-position-horizontal:absolute;mso-position-horizontal-relative:text;mso-position-vertical:absolute;mso-position-vertical-relative:text;mso-width-percent:0;mso-height-percent:0;mso-width-relative:margin;mso-height-relative:margin;v-text-anchor:middle" o:gfxdata="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" filled="f" strokecolor="#243f60 [1604]" strokeweight="2pt"/>
+              <v:oval id="Oval 9" o:spid="_x0000_s1026" style="position:absolute;margin-left:6pt;margin-top:7.25pt;width:204pt;height:27pt;z-index:251668992;visibility:visible;mso-wrap-style:square;mso-width-percent:0;mso-height-percent:0;mso-wrap-distance-left:9pt;mso-wrap-distance-top:0;mso-wrap-distance-right:9pt;mso-wrap-distance-bottom:0;mso-position-horizontal:absolute;mso-position-horizontal-relative:text;mso-position-vertical:absolute;mso-position-vertical-relative:text;mso-width-percent:0;mso-height-percent:0;mso-width-relative:margin;mso-height-relative:margin;v-text-anchor:middle" o:gfxdata="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" filled="f" strokecolor="#243f60 [1604]" strokeweight="2pt"/>
             </w:pict>
           </mc:Fallback>
         </mc:AlternateContent>
@@ -3247,6 +2973,204 @@
           <w:sz w:val="22"/>
           <w:szCs w:val="22"/>
         </w:rPr>
+        <w:t>V3</w:t>
+      </w:r>
+    </w:p>
+    <w:p>
+      <w:pPr>
+        <w:numPr>
+          <w:ilvl w:val="0"/>
+          <w:numId w:val="4"/>
+        </w:numPr>
+        <w:rPr>
+          <w:rFonts w:ascii="Arial" w:hAnsi="Arial" w:cs="Arial"/>
+          <w:sz w:val="22"/>
+          <w:szCs w:val="22"/>
+        </w:rPr>
+      </w:pPr>
+      <w:r>
+        <w:rPr>
+          <w:rFonts w:ascii="Arial" w:hAnsi="Arial" w:cs="Arial"/>
+          <w:sz w:val="22"/>
+          <w:szCs w:val="22"/>
+        </w:rPr>
+        <w:t>Other: Clinical Decision Support</w:t>
+      </w:r>
+    </w:p>
+    <w:p>
+      <w:pPr>
+        <w:rPr>
+          <w:rFonts w:ascii="Arial" w:hAnsi="Arial" w:cs="Arial"/>
+          <w:b/>
+          <w:sz w:val="22"/>
+          <w:szCs w:val="22"/>
+        </w:rPr>
+      </w:pPr>
+    </w:p>
+    <w:p>
+      <w:pPr>
+        <w:rPr>
+          <w:rFonts w:ascii="Arial" w:hAnsi="Arial" w:cs="Arial"/>
+          <w:sz w:val="22"/>
+          <w:szCs w:val="22"/>
+        </w:rPr>
+      </w:pPr>
+      <w:r>
+        <w:rPr>
+          <w:rFonts w:ascii="Arial" w:hAnsi="Arial" w:cs="Arial"/>
+          <w:noProof/>
+          <w:sz w:val="22"/>
+          <w:szCs w:val="22"/>
+        </w:rPr>
+        <mc:AlternateContent>
+          <mc:Choice Requires="wps">
+            <w:drawing>
+              <wp:anchor distT="0" distB="0" distL="114300" distR="114300" simplePos="0" relativeHeight="251660800" behindDoc="0" locked="0" layoutInCell="1" allowOverlap="1" wp14:anchorId="15F5A614" wp14:editId="0BF101B8">
+                <wp:simplePos x="0" y="0"/>
+                <wp:positionH relativeFrom="column">
+                  <wp:posOffset>76200</wp:posOffset>
+                </wp:positionH>
+                <wp:positionV relativeFrom="paragraph">
+                  <wp:posOffset>133985</wp:posOffset>
+                </wp:positionV>
+                <wp:extent cx="2828925" cy="238125"/>
+                <wp:effectExtent l="0" t="0" r="28575" b="28575"/>
+                <wp:wrapNone/>
+                <wp:docPr id="6" name="Oval 6"/>
+                <wp:cNvGraphicFramePr/>
+                <a:graphic xmlns:a="http://schemas.openxmlformats.org/drawingml/2006/main">
+                  <a:graphicData uri="http://schemas.microsoft.com/office/word/2010/wordprocessingShape">
+                    <wps:wsp>
+                      <wps:cNvSpPr/>
+                      <wps:spPr>
+                        <a:xfrm>
+                          <a:off x="0" y="0"/>
+                          <a:ext cx="2828925" cy="238125"/>
+                        </a:xfrm>
+                        <a:prstGeom prst="ellipse">
+                          <a:avLst/>
+                        </a:prstGeom>
+                        <a:noFill/>
+                      </wps:spPr>
+                      <wps:style>
+                        <a:lnRef idx="2">
+                          <a:schemeClr val="accent1">
+                            <a:shade val="50000"/>
+                          </a:schemeClr>
+                        </a:lnRef>
+                        <a:fillRef idx="1">
+                          <a:schemeClr val="accent1"/>
+                        </a:fillRef>
+                        <a:effectRef idx="0">
+                          <a:schemeClr val="accent1"/>
+                        </a:effectRef>
+                        <a:fontRef idx="minor">
+                          <a:schemeClr val="lt1"/>
+                        </a:fontRef>
+                      </wps:style>
+                      <wps:bodyPr rot="0" spcFirstLastPara="0" vertOverflow="overflow" horzOverflow="overflow" vert="horz" wrap="square" lIns="91440" tIns="45720" rIns="91440" bIns="45720" numCol="1" spcCol="0" rtlCol="0" fromWordArt="0" anchor="ctr" anchorCtr="0" forceAA="0" compatLnSpc="1">
+                        <a:prstTxWarp prst="textNoShape">
+                          <a:avLst/>
+                        </a:prstTxWarp>
+                        <a:noAutofit/>
+                      </wps:bodyPr>
+                    </wps:wsp>
+                  </a:graphicData>
+                </a:graphic>
+                <wp14:sizeRelH relativeFrom="margin">
+                  <wp14:pctWidth>0</wp14:pctWidth>
+                </wp14:sizeRelH>
+                <wp14:sizeRelV relativeFrom="margin">
+                  <wp14:pctHeight>0</wp14:pctHeight>
+                </wp14:sizeRelV>
+              </wp:anchor>
+            </w:drawing>
+          </mc:Choice>
+          <mc:Fallback>
+            <w:pict>
+              <v:oval id="Oval 6" o:spid="_x0000_s1026" style="position:absolute;margin-left:6pt;margin-top:10.55pt;width:222.75pt;height:18.75pt;z-index:251660800;visibility:visible;mso-wrap-style:square;mso-width-percent:0;mso-height-percent:0;mso-wrap-distance-left:9pt;mso-wrap-distance-top:0;mso-wrap-distance-right:9pt;mso-wrap-distance-bottom:0;mso-position-horizontal:absolute;mso-position-horizontal-relative:text;mso-position-vertical:absolute;mso-position-vertical-relative:text;mso-width-percent:0;mso-height-percent:0;mso-width-relative:margin;mso-height-relative:margin;v-text-anchor:middle" o:gfxdata="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" filled="f" strokecolor="#243f60 [1604]" strokeweight="2pt"/>
+            </w:pict>
+          </mc:Fallback>
+        </mc:AlternateContent>
+      </w:r>
+      <w:r>
+        <w:rPr>
+          <w:rFonts w:ascii="Arial" w:hAnsi="Arial" w:cs="Arial"/>
+          <w:b/>
+          <w:sz w:val="22"/>
+          <w:szCs w:val="22"/>
+        </w:rPr>
+        <w:t>Section</w:t>
+      </w:r>
+      <w:r>
+        <w:rPr>
+          <w:rFonts w:ascii="Arial" w:hAnsi="Arial" w:cs="Arial"/>
+          <w:sz w:val="22"/>
+          <w:szCs w:val="22"/>
+        </w:rPr>
+        <w:t xml:space="preserve">: (select those that are applicable:) </w:t>
+      </w:r>
+    </w:p>
+    <w:p>
+      <w:pPr>
+        <w:numPr>
+          <w:ilvl w:val="0"/>
+          <w:numId w:val="5"/>
+        </w:numPr>
+        <w:rPr>
+          <w:rFonts w:ascii="Arial" w:hAnsi="Arial" w:cs="Arial"/>
+          <w:sz w:val="22"/>
+          <w:szCs w:val="22"/>
+        </w:rPr>
+      </w:pPr>
+      <w:r>
+        <w:rPr>
+          <w:rFonts w:ascii="Arial" w:hAnsi="Arial" w:cs="Arial"/>
+          <w:sz w:val="22"/>
+          <w:szCs w:val="22"/>
+        </w:rPr>
+        <w:t>Clinical and Administrative Domains</w:t>
+      </w:r>
+    </w:p>
+    <w:p>
+      <w:pPr>
+        <w:numPr>
+          <w:ilvl w:val="0"/>
+          <w:numId w:val="5"/>
+        </w:numPr>
+        <w:rPr>
+          <w:rFonts w:ascii="Arial" w:hAnsi="Arial" w:cs="Arial"/>
+          <w:sz w:val="22"/>
+          <w:szCs w:val="22"/>
+        </w:rPr>
+      </w:pPr>
+      <w:r>
+        <w:rPr>
+          <w:rFonts w:ascii="Arial" w:hAnsi="Arial" w:cs="Arial"/>
+          <w:sz w:val="22"/>
+          <w:szCs w:val="22"/>
+        </w:rPr>
+        <w:t>EHR Profiles</w:t>
+      </w:r>
+    </w:p>
+    <w:p>
+      <w:pPr>
+        <w:numPr>
+          <w:ilvl w:val="0"/>
+          <w:numId w:val="5"/>
+        </w:numPr>
+        <w:rPr>
+          <w:rFonts w:ascii="Arial" w:hAnsi="Arial" w:cs="Arial"/>
+          <w:sz w:val="22"/>
+          <w:szCs w:val="22"/>
+        </w:rPr>
+      </w:pPr>
+      <w:r>
+        <w:rPr>
+          <w:rFonts w:ascii="Arial" w:hAnsi="Arial" w:cs="Arial"/>
+          <w:sz w:val="22"/>
+          <w:szCs w:val="22"/>
+        </w:rPr>
         <w:t>Implementation Guides</w:t>
       </w:r>
     </w:p>
@@ -3305,6 +3229,25 @@
       <w:pPr>
         <w:rPr>
           <w:rFonts w:ascii="Arial" w:hAnsi="Arial" w:cs="Arial"/>
+          <w:b/>
+          <w:sz w:val="22"/>
+          <w:szCs w:val="22"/>
+        </w:rPr>
+      </w:pPr>
+      <w:r>
+        <w:rPr>
+          <w:rFonts w:ascii="Arial" w:hAnsi="Arial" w:cs="Arial"/>
+          <w:b/>
+          <w:sz w:val="22"/>
+          <w:szCs w:val="22"/>
+        </w:rPr>
+        <w:br w:type="page"/>
+      </w:r>
+    </w:p>
+    <w:p>
+      <w:pPr>
+        <w:rPr>
+          <w:rFonts w:ascii="Arial" w:hAnsi="Arial" w:cs="Arial"/>
           <w:sz w:val="22"/>
           <w:szCs w:val="22"/>
         </w:rPr>
@@ -3324,25 +3267,7 @@
           <w:sz w:val="22"/>
           <w:szCs w:val="22"/>
         </w:rPr>
-        <w:t xml:space="preserve">: (select those that are </w:t>
-      </w:r>
-      <w:proofErr w:type="gramStart"/>
-      <w:r>
-        <w:rPr>
-          <w:rFonts w:ascii="Arial" w:hAnsi="Arial" w:cs="Arial"/>
-          <w:sz w:val="22"/>
-          <w:szCs w:val="22"/>
-        </w:rPr>
-        <w:t>applicable:</w:t>
-      </w:r>
-      <w:proofErr w:type="gramEnd"/>
-      <w:r>
-        <w:rPr>
-          <w:rFonts w:ascii="Arial" w:hAnsi="Arial" w:cs="Arial"/>
-          <w:sz w:val="22"/>
-          <w:szCs w:val="22"/>
-        </w:rPr>
-        <w:t>)</w:t>
+        <w:t>: (select those that are applicable:)</w:t>
       </w:r>
     </w:p>
     <w:tbl>
@@ -3702,7 +3627,6 @@
                 <w:sz w:val="22"/>
                 <w:szCs w:val="22"/>
               </w:rPr>
-              <w:lastRenderedPageBreak/>
               <w:t xml:space="preserve">Clinical </w:t>
             </w:r>
             <w:r>
@@ -4810,7 +4734,6 @@
           <w:b/>
           <w:sz w:val="22"/>
           <w:szCs w:val="22"/>
-          <w:highlight w:val="yellow"/>
         </w:rPr>
         <w:t>Parent standard</w:t>
       </w:r>
@@ -4820,7 +4743,15 @@
           <w:sz w:val="22"/>
           <w:szCs w:val="22"/>
         </w:rPr>
-        <w:t xml:space="preserve">: (e.g. the standard to which an implementation guide applies) </w:t>
+        <w:t>:</w:t>
+      </w:r>
+      <w:r>
+        <w:rPr>
+          <w:rFonts w:ascii="Arial" w:hAnsi="Arial" w:cs="Arial"/>
+          <w:sz w:val="22"/>
+          <w:szCs w:val="22"/>
+        </w:rPr>
+        <w:t xml:space="preserve"> (e.g. the standard to which an implementation guide applies) </w:t>
       </w:r>
     </w:p>
     <w:tbl>
@@ -5007,25 +4938,48 @@
                 <w:sz w:val="22"/>
                 <w:szCs w:val="22"/>
               </w:rPr>
-              <w:t xml:space="preserve">Release 1 of the </w:t>
-            </w:r>
-            <w:proofErr w:type="spellStart"/>
-            <w:r>
-              <w:rPr>
-                <w:rFonts w:ascii="Arial" w:hAnsi="Arial" w:cs="Arial"/>
-                <w:sz w:val="22"/>
-                <w:szCs w:val="22"/>
-              </w:rPr>
-              <w:t>vMR</w:t>
-            </w:r>
-            <w:proofErr w:type="spellEnd"/>
-            <w:r>
-              <w:rPr>
-                <w:rFonts w:ascii="Arial" w:hAnsi="Arial" w:cs="Arial"/>
-                <w:sz w:val="22"/>
-                <w:szCs w:val="22"/>
-              </w:rPr>
-              <w:t xml:space="preserve"> Domain Access Model, which is updated by Release 2</w:t>
+              <w:t xml:space="preserve">This </w:t>
+            </w:r>
+            <w:r>
+              <w:rPr>
+                <w:rFonts w:ascii="Arial" w:hAnsi="Arial" w:cs="Arial"/>
+                <w:sz w:val="22"/>
+                <w:szCs w:val="22"/>
+              </w:rPr>
+              <w:t>publication</w:t>
+            </w:r>
+            <w:r>
+              <w:rPr>
+                <w:rFonts w:ascii="Arial" w:hAnsi="Arial" w:cs="Arial"/>
+                <w:sz w:val="22"/>
+                <w:szCs w:val="22"/>
+              </w:rPr>
+              <w:t xml:space="preserve"> replaces the following specification:</w:t>
+            </w:r>
+          </w:p>
+          <w:p>
+            <w:pPr>
+              <w:rPr>
+                <w:rFonts w:ascii="Arial" w:hAnsi="Arial" w:cs="Arial"/>
+                <w:sz w:val="22"/>
+                <w:szCs w:val="22"/>
+              </w:rPr>
+            </w:pPr>
+            <w:r>
+              <w:rPr>
+                <w:rFonts w:ascii="Arial" w:hAnsi="Arial" w:cs="Arial"/>
+                <w:sz w:val="22"/>
+                <w:szCs w:val="22"/>
+              </w:rPr>
+              <w:t xml:space="preserve">HL7 Version 3 Domain Analysis Model: Virtual Medical Record for Clinical Decision Support (vMR-CDS), Release </w:t>
+            </w:r>
+            <w:r>
+              <w:rPr>
+                <w:rFonts w:ascii="Arial" w:hAnsi="Arial" w:cs="Arial"/>
+                <w:sz w:val="22"/>
+                <w:szCs w:val="22"/>
+              </w:rPr>
+              <w:t>2</w:t>
             </w:r>
           </w:p>
         </w:tc>
@@ -5120,18 +5074,16 @@
                 <w:sz w:val="22"/>
                 <w:szCs w:val="22"/>
               </w:rPr>
-              <w:t xml:space="preserve"> Health </w:t>
-            </w:r>
-            <w:proofErr w:type="spellStart"/>
-            <w:r>
-              <w:rPr>
-                <w:rFonts w:ascii="Arial" w:hAnsi="Arial" w:cs="Arial"/>
-                <w:sz w:val="22"/>
-                <w:szCs w:val="22"/>
-              </w:rPr>
-              <w:t>eDecisions</w:t>
-            </w:r>
-            <w:proofErr w:type="spellEnd"/>
+              <w:t xml:space="preserve"> vMR-CDS Logical Model R2</w:t>
+            </w:r>
+            <w:r>
+              <w:rPr>
+                <w:rFonts w:ascii="Arial" w:hAnsi="Arial" w:cs="Arial"/>
+                <w:sz w:val="22"/>
+                <w:szCs w:val="22"/>
+              </w:rPr>
+              <w:t xml:space="preserve"> </w:t>
+            </w:r>
           </w:p>
         </w:tc>
       </w:tr>
@@ -5165,7 +5117,23 @@
                 <w:sz w:val="22"/>
                 <w:szCs w:val="22"/>
               </w:rPr>
-              <w:t xml:space="preserve"> CDS</w:t>
+              <w:t xml:space="preserve"> </w:t>
+            </w:r>
+            <w:r>
+              <w:rPr>
+                <w:rFonts w:ascii="Arial" w:hAnsi="Arial" w:cs="Arial"/>
+                <w:sz w:val="22"/>
+                <w:szCs w:val="22"/>
+              </w:rPr>
+              <w:t>CDS, clinical decision support, vMR, virtual medical record, HeD, Health eDecisions</w:t>
+            </w:r>
+            <w:r>
+              <w:rPr>
+                <w:rFonts w:ascii="Arial" w:hAnsi="Arial" w:cs="Arial"/>
+                <w:sz w:val="22"/>
+                <w:szCs w:val="22"/>
+              </w:rPr>
+              <w:t>, logical model</w:t>
             </w:r>
           </w:p>
         </w:tc>
@@ -5232,10 +5200,10 @@
                   <wp:posOffset>0</wp:posOffset>
                 </wp:positionH>
                 <wp:positionV relativeFrom="paragraph">
-                  <wp:posOffset>55880</wp:posOffset>
+                  <wp:posOffset>59690</wp:posOffset>
                 </wp:positionV>
-                <wp:extent cx="5257800" cy="1172210"/>
-                <wp:effectExtent l="9525" t="8255" r="9525" b="10160"/>
+                <wp:extent cx="5257800" cy="2181225"/>
+                <wp:effectExtent l="0" t="0" r="19050" b="28575"/>
                 <wp:wrapNone/>
                 <wp:docPr id="4" name="Text Box 26"/>
                 <wp:cNvGraphicFramePr>
@@ -5250,7 +5218,7 @@
                       <wps:spPr bwMode="auto">
                         <a:xfrm>
                           <a:off x="0" y="0"/>
-                          <a:ext cx="5257800" cy="1172210"/>
+                          <a:ext cx="5257800" cy="2181225"/>
                         </a:xfrm>
                         <a:prstGeom prst="rect">
                           <a:avLst/>
@@ -5273,119 +5241,73 @@
                             <w:pPr>
                               <w:rPr>
                                 <w:rFonts w:ascii="Arial" w:hAnsi="Arial" w:cs="Arial"/>
+                                <w:sz w:val="20"/>
+                                <w:szCs w:val="20"/>
                               </w:rPr>
                             </w:pPr>
                             <w:r>
                               <w:rPr>
+                                <w:rFonts w:ascii="Arial" w:hAnsi="Arial" w:cs="Arial"/>
                                 <w:sz w:val="20"/>
                                 <w:szCs w:val="20"/>
                               </w:rPr>
-                              <w:t xml:space="preserve">The primary goal of this specification is to provide a </w:t>
+                              <w:t>The vMR is a data model for representing the data that are analyzed and/or produced by CDS engines.  The term vMR has historically been used in the CDS community to refer to a simplified representation of the clinical record that is suitable and safe for a CDS knowledge engineer to directly manipulate in order to derive patient-specific assessments and recommendations.  Historically, the challenge has been that different organizations used different vMRs.  The purpose of the vMR effort is to define a standard vMR that can be used across CDS implementations.  Moreover, due to the intended use of the vMR, a primary goal is simple and intuitive representation of data that is easy and safe for a typical CDS knowledge engineer to understand, use, and implement.</w:t>
+                            </w:r>
+                          </w:p>
+                          <w:p>
+                            <w:pPr>
+                              <w:rPr>
+                                <w:rFonts w:ascii="Arial" w:hAnsi="Arial" w:cs="Arial"/>
+                                <w:sz w:val="20"/>
+                                <w:szCs w:val="20"/>
+                              </w:rPr>
+                            </w:pPr>
+                          </w:p>
+                          <w:p>
+                            <w:pPr>
+                              <w:rPr>
+                                <w:rFonts w:ascii="Arial" w:hAnsi="Arial" w:cs="Arial"/>
+                              </w:rPr>
+                            </w:pPr>
+                            <w:r>
+                              <w:rPr>
+                                <w:rFonts w:ascii="Arial" w:hAnsi="Arial" w:cs="Arial"/>
+                                <w:sz w:val="20"/>
+                                <w:szCs w:val="20"/>
+                              </w:rPr>
+                              <w:t xml:space="preserve">This specification defines a logical model of the vMR using the Unified Modeling Language (UML).  The vMR Logical Model can be further constrained through vMR templates.  Furthermore, physical models </w:t>
                             </w:r>
                             <w:r>
                               <w:rPr>
-                                <w:b/>
-                                <w:bCs/>
+                                <w:rFonts w:ascii="Arial" w:hAnsi="Arial" w:cs="Arial"/>
                                 <w:sz w:val="20"/>
                                 <w:szCs w:val="20"/>
                               </w:rPr>
-                              <w:t xml:space="preserve">simple and intuitive representation </w:t>
+                              <w:t xml:space="preserve">derived from the logical model </w:t>
                             </w:r>
                             <w:r>
                               <w:rPr>
+                                <w:rFonts w:ascii="Arial" w:hAnsi="Arial" w:cs="Arial"/>
                                 <w:sz w:val="20"/>
                                 <w:szCs w:val="20"/>
                               </w:rPr>
-                              <w:t xml:space="preserve">of </w:t>
+                              <w:t>are defined through additional specifications</w:t>
                             </w:r>
                             <w:r>
                               <w:rPr>
+                                <w:rFonts w:ascii="Arial" w:hAnsi="Arial" w:cs="Arial"/>
                                 <w:sz w:val="20"/>
                                 <w:szCs w:val="20"/>
                               </w:rPr>
-                              <w:t xml:space="preserve">clinical data that is </w:t>
+                              <w:t xml:space="preserve"> such as the HL7 vMR XML Specification</w:t>
                             </w:r>
                             <w:r>
                               <w:rPr>
-                                <w:b/>
-                                <w:bCs/>
+                                <w:rFonts w:ascii="Arial" w:hAnsi="Arial" w:cs="Arial"/>
                                 <w:sz w:val="20"/>
                                 <w:szCs w:val="20"/>
                               </w:rPr>
-                              <w:t>easy and safe for a typical CDS knowled</w:t>
-                            </w:r>
-                            <w:r>
-                              <w:rPr>
-                                <w:b/>
-                                <w:bCs/>
-                                <w:sz w:val="20"/>
-                                <w:szCs w:val="20"/>
-                              </w:rPr>
-                              <w:t xml:space="preserve">ge engineer to understand, use, </w:t>
-                            </w:r>
-                            <w:r>
-                              <w:rPr>
-                                <w:b/>
-                                <w:bCs/>
-                                <w:sz w:val="20"/>
-                                <w:szCs w:val="20"/>
-                              </w:rPr>
-                              <w:t>and implement</w:t>
-                            </w:r>
-                            <w:r>
-                              <w:rPr>
-                                <w:sz w:val="20"/>
-                                <w:szCs w:val="20"/>
-                              </w:rPr>
-                              <w:t xml:space="preserve">. Another important goal is to define a </w:t>
-                            </w:r>
-                            <w:r>
-                              <w:rPr>
-                                <w:b/>
-                                <w:bCs/>
-                                <w:sz w:val="20"/>
-                                <w:szCs w:val="20"/>
-                              </w:rPr>
-                              <w:t>stable underlying da</w:t>
-                            </w:r>
-                            <w:r>
-                              <w:rPr>
-                                <w:b/>
-                                <w:bCs/>
-                                <w:sz w:val="20"/>
-                                <w:szCs w:val="20"/>
-                              </w:rPr>
-                              <w:t xml:space="preserve">ta model for CDS </w:t>
-                            </w:r>
-                            <w:r>
-                              <w:rPr>
-                                <w:b/>
-                                <w:bCs/>
-                                <w:sz w:val="20"/>
-                                <w:szCs w:val="20"/>
-                              </w:rPr>
-                              <w:t xml:space="preserve">rules engines. </w:t>
-                            </w:r>
-                            <w:r>
-                              <w:rPr>
-                                <w:sz w:val="20"/>
-                                <w:szCs w:val="20"/>
-                              </w:rPr>
-                              <w:t xml:space="preserve">Here, we describe the general approach taken to </w:t>
-                            </w:r>
-                            <w:r>
-                              <w:rPr>
-                                <w:sz w:val="20"/>
-                                <w:szCs w:val="20"/>
-                              </w:rPr>
-                              <w:t xml:space="preserve">achieve these goals and provide </w:t>
-                            </w:r>
-                            <w:r>
-                              <w:rPr>
-                                <w:sz w:val="20"/>
-                                <w:szCs w:val="20"/>
-                              </w:rPr>
-                              <w:t>examples to illustrate why the approach was taken to achieve the goals of the effort.</w:t>
+                              <w:t>.</w:t>
                             </w:r>
                           </w:p>
                         </w:txbxContent>
@@ -5411,9 +5333,35 @@
                 <v:stroke joinstyle="miter"/>
                 <v:path gradientshapeok="t" o:connecttype="rect"/>
               </v:shapetype>
-              <v:shape id="Text Box 26" o:spid="_x0000_s1026" type="#_x0000_t202" style="position:absolute;margin-left:0;margin-top:4.4pt;width:414pt;height:92.3pt;z-index:251655680;visibility:visible;mso-wrap-style:square;mso-width-percent:0;mso-height-percent:0;mso-wrap-distance-left:9pt;mso-wrap-distance-top:0;mso-wrap-distance-right:9pt;mso-wrap-distance-bottom:0;mso-position-horizontal:absolute;mso-position-horizontal-relative:text;mso-position-vertical:absolute;mso-position-vertical-relative:text;mso-width-percent:0;mso-height-percent:0;mso-width-relative:page;mso-height-relative:page;v-text-anchor:top" o:gfxdata="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">
+              <v:shape id="Text Box 26" o:spid="_x0000_s1026" type="#_x0000_t202" style="position:absolute;margin-left:0;margin-top:4.7pt;width:414pt;height:171.75pt;z-index:251655680;visibility:visible;mso-wrap-style:square;mso-width-percent:0;mso-height-percent:0;mso-wrap-distance-left:9pt;mso-wrap-distance-top:0;mso-wrap-distance-right:9pt;mso-wrap-distance-bottom:0;mso-position-horizontal:absolute;mso-position-horizontal-relative:text;mso-position-vertical:absolute;mso-position-vertical-relative:text;mso-width-percent:0;mso-height-percent:0;mso-width-relative:page;mso-height-relative:page;v-text-anchor:top" o:gfxdata="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">
                 <v:textbox>
                   <w:txbxContent>
+                    <w:p>
+                      <w:pPr>
+                        <w:rPr>
+                          <w:rFonts w:ascii="Arial" w:hAnsi="Arial" w:cs="Arial"/>
+                          <w:sz w:val="20"/>
+                          <w:szCs w:val="20"/>
+                        </w:rPr>
+                      </w:pPr>
+                      <w:r>
+                        <w:rPr>
+                          <w:rFonts w:ascii="Arial" w:hAnsi="Arial" w:cs="Arial"/>
+                          <w:sz w:val="20"/>
+                          <w:szCs w:val="20"/>
+                        </w:rPr>
+                        <w:t>The vMR is a data model for representing the data that are analyzed and/or produced by CDS engines.  The term vMR has historically been used in the CDS community to refer to a simplified representation of the clinical record that is suitable and safe for a CDS knowledge engineer to directly manipulate in order to derive patient-specific assessments and recommendations.  Historically, the challenge has been that different organizations used different vMRs.  The purpose of the vMR effort is to define a standard vMR that can be used across CDS implementations.  Moreover, due to the intended use of the vMR, a primary goal is simple and intuitive representation of data that is easy and safe for a typical CDS knowledge engineer to understand, use, and implement.</w:t>
+                      </w:r>
+                    </w:p>
+                    <w:p>
+                      <w:pPr>
+                        <w:rPr>
+                          <w:rFonts w:ascii="Arial" w:hAnsi="Arial" w:cs="Arial"/>
+                          <w:sz w:val="20"/>
+                          <w:szCs w:val="20"/>
+                        </w:rPr>
+                      </w:pPr>
+                    </w:p>
                     <w:p>
                       <w:pPr>
                         <w:rPr>
@@ -5422,115 +5370,43 @@
                       </w:pPr>
                       <w:r>
                         <w:rPr>
+                          <w:rFonts w:ascii="Arial" w:hAnsi="Arial" w:cs="Arial"/>
                           <w:sz w:val="20"/>
                           <w:szCs w:val="20"/>
                         </w:rPr>
-                        <w:t xml:space="preserve">The primary goal of this specification is to provide a </w:t>
+                        <w:t xml:space="preserve">This specification defines a logical model of the vMR using the Unified Modeling Language (UML).  The vMR Logical Model can be further constrained through vMR templates.  Furthermore, physical models </w:t>
                       </w:r>
                       <w:r>
                         <w:rPr>
-                          <w:b/>
-                          <w:bCs/>
+                          <w:rFonts w:ascii="Arial" w:hAnsi="Arial" w:cs="Arial"/>
                           <w:sz w:val="20"/>
                           <w:szCs w:val="20"/>
                         </w:rPr>
-                        <w:t xml:space="preserve">simple and intuitive representation </w:t>
+                        <w:t xml:space="preserve">derived from the logical model </w:t>
                       </w:r>
                       <w:r>
                         <w:rPr>
+                          <w:rFonts w:ascii="Arial" w:hAnsi="Arial" w:cs="Arial"/>
                           <w:sz w:val="20"/>
                           <w:szCs w:val="20"/>
                         </w:rPr>
-                        <w:t xml:space="preserve">of </w:t>
+                        <w:t>are defined through additional specifications</w:t>
                       </w:r>
                       <w:r>
                         <w:rPr>
+                          <w:rFonts w:ascii="Arial" w:hAnsi="Arial" w:cs="Arial"/>
                           <w:sz w:val="20"/>
                           <w:szCs w:val="20"/>
                         </w:rPr>
-                        <w:t xml:space="preserve">clinical data that is </w:t>
+                        <w:t xml:space="preserve"> such as the HL7 vMR XML Specification</w:t>
                       </w:r>
                       <w:r>
                         <w:rPr>
-                          <w:b/>
-                          <w:bCs/>
+                          <w:rFonts w:ascii="Arial" w:hAnsi="Arial" w:cs="Arial"/>
                           <w:sz w:val="20"/>
                           <w:szCs w:val="20"/>
                         </w:rPr>
-                        <w:t>easy and safe for a typical CDS knowled</w:t>
-                      </w:r>
-                      <w:r>
-                        <w:rPr>
-                          <w:b/>
-                          <w:bCs/>
-                          <w:sz w:val="20"/>
-                          <w:szCs w:val="20"/>
-                        </w:rPr>
-                        <w:t xml:space="preserve">ge engineer to understand, use, </w:t>
-                      </w:r>
-                      <w:r>
-                        <w:rPr>
-                          <w:b/>
-                          <w:bCs/>
-                          <w:sz w:val="20"/>
-                          <w:szCs w:val="20"/>
-                        </w:rPr>
-                        <w:t>and implement</w:t>
-                      </w:r>
-                      <w:r>
-                        <w:rPr>
-                          <w:sz w:val="20"/>
-                          <w:szCs w:val="20"/>
-                        </w:rPr>
-                        <w:t xml:space="preserve">. Another important goal is to define a </w:t>
-                      </w:r>
-                      <w:r>
-                        <w:rPr>
-                          <w:b/>
-                          <w:bCs/>
-                          <w:sz w:val="20"/>
-                          <w:szCs w:val="20"/>
-                        </w:rPr>
-                        <w:t>stable underlying da</w:t>
-                      </w:r>
-                      <w:r>
-                        <w:rPr>
-                          <w:b/>
-                          <w:bCs/>
-                          <w:sz w:val="20"/>
-                          <w:szCs w:val="20"/>
-                        </w:rPr>
-                        <w:t xml:space="preserve">ta model for CDS </w:t>
-                      </w:r>
-                      <w:r>
-                        <w:rPr>
-                          <w:b/>
-                          <w:bCs/>
-                          <w:sz w:val="20"/>
-                          <w:szCs w:val="20"/>
-                        </w:rPr>
-                        <w:t xml:space="preserve">rules engines. </w:t>
-                      </w:r>
-                      <w:r>
-                        <w:rPr>
-                          <w:sz w:val="20"/>
-                          <w:szCs w:val="20"/>
-                        </w:rPr>
-                        <w:t xml:space="preserve">Here, we describe the general approach taken to </w:t>
-                      </w:r>
-                      <w:r>
-                        <w:rPr>
-                          <w:sz w:val="20"/>
-                          <w:szCs w:val="20"/>
-                        </w:rPr>
-                        <w:t xml:space="preserve">achieve these goals and provide </w:t>
-                      </w:r>
-                      <w:r>
-                        <w:rPr>
-                          <w:sz w:val="20"/>
-                          <w:szCs w:val="20"/>
-                        </w:rPr>
-                        <w:t>examples to illustrate why the approach was taken to achieve the goals of the effort.</w:t>
+                        <w:t>.</w:t>
                       </w:r>
                     </w:p>
                   </w:txbxContent>
@@ -5578,6 +5454,76 @@
           <w:b/>
           <w:sz w:val="20"/>
           <w:szCs w:val="20"/>
+        </w:rPr>
+      </w:pPr>
+    </w:p>
+    <w:p>
+      <w:pPr>
+        <w:rPr>
+          <w:rFonts w:ascii="Arial" w:hAnsi="Arial" w:cs="Arial"/>
+          <w:b/>
+          <w:sz w:val="22"/>
+          <w:szCs w:val="22"/>
+        </w:rPr>
+      </w:pPr>
+    </w:p>
+    <w:p>
+      <w:pPr>
+        <w:rPr>
+          <w:rFonts w:ascii="Arial" w:hAnsi="Arial" w:cs="Arial"/>
+          <w:b/>
+          <w:sz w:val="22"/>
+          <w:szCs w:val="22"/>
+        </w:rPr>
+      </w:pPr>
+    </w:p>
+    <w:p>
+      <w:pPr>
+        <w:rPr>
+          <w:rFonts w:ascii="Arial" w:hAnsi="Arial" w:cs="Arial"/>
+          <w:b/>
+          <w:sz w:val="22"/>
+          <w:szCs w:val="22"/>
+        </w:rPr>
+      </w:pPr>
+    </w:p>
+    <w:p>
+      <w:pPr>
+        <w:rPr>
+          <w:rFonts w:ascii="Arial" w:hAnsi="Arial" w:cs="Arial"/>
+          <w:b/>
+          <w:sz w:val="22"/>
+          <w:szCs w:val="22"/>
+        </w:rPr>
+      </w:pPr>
+    </w:p>
+    <w:p>
+      <w:pPr>
+        <w:rPr>
+          <w:rFonts w:ascii="Arial" w:hAnsi="Arial" w:cs="Arial"/>
+          <w:b/>
+          <w:sz w:val="22"/>
+          <w:szCs w:val="22"/>
+        </w:rPr>
+      </w:pPr>
+    </w:p>
+    <w:p>
+      <w:pPr>
+        <w:rPr>
+          <w:rFonts w:ascii="Arial" w:hAnsi="Arial" w:cs="Arial"/>
+          <w:b/>
+          <w:sz w:val="22"/>
+          <w:szCs w:val="22"/>
+        </w:rPr>
+      </w:pPr>
+    </w:p>
+    <w:p>
+      <w:pPr>
+        <w:rPr>
+          <w:rFonts w:ascii="Arial" w:hAnsi="Arial" w:cs="Arial"/>
+          <w:b/>
+          <w:sz w:val="22"/>
+          <w:szCs w:val="22"/>
         </w:rPr>
       </w:pPr>
     </w:p>
@@ -5802,14 +5748,6 @@
                 <w:sz w:val="18"/>
                 <w:szCs w:val="18"/>
               </w:rPr>
-              <w:fldChar w:fldCharType="separate"/>
-            </w:r>
-            <w:r>
-              <w:rPr>
-                <w:rFonts w:ascii="Arial" w:hAnsi="Arial" w:cs="Arial"/>
-                <w:sz w:val="18"/>
-                <w:szCs w:val="18"/>
-              </w:rPr>
               <w:fldChar w:fldCharType="end"/>
             </w:r>
             <w:r>
@@ -5873,14 +5811,6 @@
                 <w:sz w:val="18"/>
                 <w:szCs w:val="18"/>
               </w:rPr>
-              <w:fldChar w:fldCharType="separate"/>
-            </w:r>
-            <w:r>
-              <w:rPr>
-                <w:rFonts w:ascii="Arial" w:hAnsi="Arial" w:cs="Arial"/>
-                <w:sz w:val="18"/>
-                <w:szCs w:val="18"/>
-              </w:rPr>
               <w:fldChar w:fldCharType="end"/>
             </w:r>
             <w:r>
@@ -5944,14 +5874,6 @@
                 <w:sz w:val="18"/>
                 <w:szCs w:val="18"/>
               </w:rPr>
-              <w:fldChar w:fldCharType="separate"/>
-            </w:r>
-            <w:r>
-              <w:rPr>
-                <w:rFonts w:ascii="Arial" w:hAnsi="Arial" w:cs="Arial"/>
-                <w:sz w:val="18"/>
-                <w:szCs w:val="18"/>
-              </w:rPr>
               <w:fldChar w:fldCharType="end"/>
             </w:r>
             <w:r>
@@ -6024,14 +5946,6 @@
                 <w:sz w:val="18"/>
                 <w:szCs w:val="18"/>
               </w:rPr>
-              <w:fldChar w:fldCharType="separate"/>
-            </w:r>
-            <w:r>
-              <w:rPr>
-                <w:rFonts w:ascii="Arial" w:hAnsi="Arial" w:cs="Arial"/>
-                <w:sz w:val="18"/>
-                <w:szCs w:val="18"/>
-              </w:rPr>
               <w:fldChar w:fldCharType="end"/>
             </w:r>
             <w:r>
@@ -6095,14 +6009,6 @@
                 <w:sz w:val="18"/>
                 <w:szCs w:val="18"/>
               </w:rPr>
-              <w:fldChar w:fldCharType="separate"/>
-            </w:r>
-            <w:r>
-              <w:rPr>
-                <w:rFonts w:ascii="Arial" w:hAnsi="Arial" w:cs="Arial"/>
-                <w:sz w:val="18"/>
-                <w:szCs w:val="18"/>
-              </w:rPr>
               <w:fldChar w:fldCharType="end"/>
             </w:r>
             <w:r>
@@ -6166,14 +6072,6 @@
                 <w:sz w:val="18"/>
                 <w:szCs w:val="18"/>
               </w:rPr>
-              <w:fldChar w:fldCharType="separate"/>
-            </w:r>
-            <w:r>
-              <w:rPr>
-                <w:rFonts w:ascii="Arial" w:hAnsi="Arial" w:cs="Arial"/>
-                <w:sz w:val="18"/>
-                <w:szCs w:val="18"/>
-              </w:rPr>
               <w:fldChar w:fldCharType="end"/>
             </w:r>
             <w:r>
@@ -6246,14 +6144,6 @@
                 <w:sz w:val="18"/>
                 <w:szCs w:val="18"/>
               </w:rPr>
-              <w:fldChar w:fldCharType="separate"/>
-            </w:r>
-            <w:r>
-              <w:rPr>
-                <w:rFonts w:ascii="Arial" w:hAnsi="Arial" w:cs="Arial"/>
-                <w:sz w:val="18"/>
-                <w:szCs w:val="18"/>
-              </w:rPr>
               <w:fldChar w:fldCharType="end"/>
             </w:r>
             <w:r>
@@ -6317,14 +6207,6 @@
                 <w:sz w:val="18"/>
                 <w:szCs w:val="18"/>
               </w:rPr>
-              <w:fldChar w:fldCharType="separate"/>
-            </w:r>
-            <w:r>
-              <w:rPr>
-                <w:rFonts w:ascii="Arial" w:hAnsi="Arial" w:cs="Arial"/>
-                <w:sz w:val="18"/>
-                <w:szCs w:val="18"/>
-              </w:rPr>
               <w:fldChar w:fldCharType="end"/>
             </w:r>
             <w:r>
@@ -6388,14 +6270,6 @@
                 <w:sz w:val="18"/>
                 <w:szCs w:val="18"/>
               </w:rPr>
-              <w:fldChar w:fldCharType="separate"/>
-            </w:r>
-            <w:r>
-              <w:rPr>
-                <w:rFonts w:ascii="Arial" w:hAnsi="Arial" w:cs="Arial"/>
-                <w:sz w:val="18"/>
-                <w:szCs w:val="18"/>
-              </w:rPr>
               <w:fldChar w:fldCharType="end"/>
             </w:r>
             <w:r>
@@ -6467,14 +6341,6 @@
                 <w:sz w:val="18"/>
                 <w:szCs w:val="18"/>
               </w:rPr>
-              <w:fldChar w:fldCharType="separate"/>
-            </w:r>
-            <w:r>
-              <w:rPr>
-                <w:rFonts w:ascii="Arial" w:hAnsi="Arial" w:cs="Arial"/>
-                <w:sz w:val="18"/>
-                <w:szCs w:val="18"/>
-              </w:rPr>
               <w:fldChar w:fldCharType="end"/>
             </w:r>
             <w:r>
@@ -6538,14 +6404,6 @@
                 <w:sz w:val="18"/>
                 <w:szCs w:val="18"/>
               </w:rPr>
-              <w:fldChar w:fldCharType="separate"/>
-            </w:r>
-            <w:r>
-              <w:rPr>
-                <w:rFonts w:ascii="Arial" w:hAnsi="Arial" w:cs="Arial"/>
-                <w:sz w:val="18"/>
-                <w:szCs w:val="18"/>
-              </w:rPr>
               <w:fldChar w:fldCharType="end"/>
             </w:r>
             <w:r>
@@ -6609,14 +6467,6 @@
                 <w:sz w:val="18"/>
                 <w:szCs w:val="18"/>
               </w:rPr>
-              <w:fldChar w:fldCharType="separate"/>
-            </w:r>
-            <w:r>
-              <w:rPr>
-                <w:rFonts w:ascii="Arial" w:hAnsi="Arial" w:cs="Arial"/>
-                <w:sz w:val="18"/>
-                <w:szCs w:val="18"/>
-              </w:rPr>
               <w:fldChar w:fldCharType="end"/>
             </w:r>
             <w:r>
@@ -6688,14 +6538,6 @@
                 <w:sz w:val="18"/>
                 <w:szCs w:val="18"/>
               </w:rPr>
-              <w:fldChar w:fldCharType="separate"/>
-            </w:r>
-            <w:r>
-              <w:rPr>
-                <w:rFonts w:ascii="Arial" w:hAnsi="Arial" w:cs="Arial"/>
-                <w:sz w:val="18"/>
-                <w:szCs w:val="18"/>
-              </w:rPr>
               <w:fldChar w:fldCharType="end"/>
             </w:r>
             <w:r>
@@ -6759,14 +6601,6 @@
                 <w:sz w:val="18"/>
                 <w:szCs w:val="18"/>
               </w:rPr>
-              <w:fldChar w:fldCharType="separate"/>
-            </w:r>
-            <w:r>
-              <w:rPr>
-                <w:rFonts w:ascii="Arial" w:hAnsi="Arial" w:cs="Arial"/>
-                <w:sz w:val="18"/>
-                <w:szCs w:val="18"/>
-              </w:rPr>
               <w:fldChar w:fldCharType="end"/>
             </w:r>
             <w:r>
@@ -6831,14 +6665,6 @@
                 <w:sz w:val="18"/>
                 <w:szCs w:val="18"/>
               </w:rPr>
-              <w:fldChar w:fldCharType="separate"/>
-            </w:r>
-            <w:r>
-              <w:rPr>
-                <w:rFonts w:ascii="Arial" w:hAnsi="Arial" w:cs="Arial"/>
-                <w:sz w:val="18"/>
-                <w:szCs w:val="18"/>
-              </w:rPr>
               <w:fldChar w:fldCharType="end"/>
             </w:r>
             <w:r>
@@ -6910,14 +6736,6 @@
                 <w:sz w:val="18"/>
                 <w:szCs w:val="18"/>
               </w:rPr>
-              <w:fldChar w:fldCharType="separate"/>
-            </w:r>
-            <w:r>
-              <w:rPr>
-                <w:rFonts w:ascii="Arial" w:hAnsi="Arial" w:cs="Arial"/>
-                <w:sz w:val="18"/>
-                <w:szCs w:val="18"/>
-              </w:rPr>
               <w:fldChar w:fldCharType="end"/>
             </w:r>
             <w:r>
@@ -6926,25 +6744,7 @@
                 <w:sz w:val="18"/>
                 <w:szCs w:val="18"/>
               </w:rPr>
-              <w:t xml:space="preserve"> </w:t>
-            </w:r>
-            <w:proofErr w:type="spellStart"/>
-            <w:r>
-              <w:rPr>
-                <w:rFonts w:ascii="Arial" w:hAnsi="Arial" w:cs="Arial"/>
-                <w:sz w:val="18"/>
-                <w:szCs w:val="18"/>
-              </w:rPr>
-              <w:t>Payors</w:t>
-            </w:r>
-            <w:proofErr w:type="spellEnd"/>
-            <w:r>
-              <w:rPr>
-                <w:rFonts w:ascii="Arial" w:hAnsi="Arial" w:cs="Arial"/>
-                <w:sz w:val="18"/>
-                <w:szCs w:val="18"/>
-              </w:rPr>
-              <w:t xml:space="preserve"> </w:t>
+              <w:t xml:space="preserve"> Payors </w:t>
             </w:r>
           </w:p>
         </w:tc>
@@ -6992,14 +6792,6 @@
                 <w:sz w:val="18"/>
                 <w:szCs w:val="18"/>
               </w:rPr>
-            </w:r>
-            <w:r>
-              <w:rPr>
-                <w:rFonts w:ascii="Arial" w:hAnsi="Arial" w:cs="Arial"/>
-                <w:sz w:val="18"/>
-                <w:szCs w:val="18"/>
-              </w:rPr>
-              <w:fldChar w:fldCharType="separate"/>
             </w:r>
             <w:r>
               <w:rPr>
@@ -7072,14 +6864,6 @@
                 <w:sz w:val="18"/>
                 <w:szCs w:val="18"/>
               </w:rPr>
-              <w:fldChar w:fldCharType="separate"/>
-            </w:r>
-            <w:r>
-              <w:rPr>
-                <w:rFonts w:ascii="Arial" w:hAnsi="Arial" w:cs="Arial"/>
-                <w:sz w:val="18"/>
-                <w:szCs w:val="18"/>
-              </w:rPr>
               <w:fldChar w:fldCharType="end"/>
             </w:r>
             <w:r>
@@ -7149,14 +6933,6 @@
                 <w:sz w:val="18"/>
                 <w:szCs w:val="18"/>
               </w:rPr>
-              <w:fldChar w:fldCharType="separate"/>
-            </w:r>
-            <w:r>
-              <w:rPr>
-                <w:rFonts w:ascii="Arial" w:hAnsi="Arial" w:cs="Arial"/>
-                <w:sz w:val="18"/>
-                <w:szCs w:val="18"/>
-              </w:rPr>
               <w:fldChar w:fldCharType="end"/>
             </w:r>
             <w:r>
@@ -7213,14 +6989,6 @@
                 <w:sz w:val="18"/>
                 <w:szCs w:val="18"/>
               </w:rPr>
-            </w:r>
-            <w:r>
-              <w:rPr>
-                <w:rFonts w:ascii="Arial" w:hAnsi="Arial" w:cs="Arial"/>
-                <w:sz w:val="18"/>
-                <w:szCs w:val="18"/>
-              </w:rPr>
-              <w:fldChar w:fldCharType="separate"/>
             </w:r>
             <w:r>
               <w:rPr>
@@ -7293,14 +7061,6 @@
                 <w:sz w:val="18"/>
                 <w:szCs w:val="18"/>
               </w:rPr>
-              <w:fldChar w:fldCharType="separate"/>
-            </w:r>
-            <w:r>
-              <w:rPr>
-                <w:rFonts w:ascii="Arial" w:hAnsi="Arial" w:cs="Arial"/>
-                <w:sz w:val="18"/>
-                <w:szCs w:val="18"/>
-              </w:rPr>
               <w:fldChar w:fldCharType="end"/>
             </w:r>
             <w:r>
@@ -7362,14 +7122,6 @@
                 <w:sz w:val="18"/>
                 <w:szCs w:val="18"/>
               </w:rPr>
-            </w:r>
-            <w:r>
-              <w:rPr>
-                <w:rFonts w:ascii="Arial" w:hAnsi="Arial" w:cs="Arial"/>
-                <w:sz w:val="18"/>
-                <w:szCs w:val="18"/>
-              </w:rPr>
-              <w:fldChar w:fldCharType="separate"/>
             </w:r>
             <w:r>
               <w:rPr>
@@ -7441,14 +7193,6 @@
                 <w:sz w:val="18"/>
                 <w:szCs w:val="18"/>
               </w:rPr>
-              <w:fldChar w:fldCharType="separate"/>
-            </w:r>
-            <w:r>
-              <w:rPr>
-                <w:rFonts w:ascii="Arial" w:hAnsi="Arial" w:cs="Arial"/>
-                <w:sz w:val="18"/>
-                <w:szCs w:val="18"/>
-              </w:rPr>
               <w:fldChar w:fldCharType="end"/>
             </w:r>
             <w:r>
@@ -7547,14 +7291,6 @@
                 <w:sz w:val="18"/>
                 <w:szCs w:val="18"/>
               </w:rPr>
-              <w:fldChar w:fldCharType="separate"/>
-            </w:r>
-            <w:r>
-              <w:rPr>
-                <w:rFonts w:ascii="Arial" w:hAnsi="Arial" w:cs="Arial"/>
-                <w:sz w:val="18"/>
-                <w:szCs w:val="18"/>
-              </w:rPr>
               <w:fldChar w:fldCharType="end"/>
             </w:r>
             <w:r>
@@ -7608,7 +7344,6 @@
           <w:b/>
           <w:sz w:val="22"/>
           <w:szCs w:val="22"/>
-          <w:highlight w:val="yellow"/>
         </w:rPr>
         <w:t>Benefits</w:t>
       </w:r>
@@ -7618,7 +7353,15 @@
           <w:sz w:val="22"/>
           <w:szCs w:val="22"/>
         </w:rPr>
-        <w:t>: This section</w:t>
+        <w:t>:</w:t>
+      </w:r>
+      <w:r>
+        <w:rPr>
+          <w:rFonts w:ascii="Arial" w:hAnsi="Arial" w:cs="Arial"/>
+          <w:sz w:val="22"/>
+          <w:szCs w:val="22"/>
+        </w:rPr>
+        <w:t xml:space="preserve"> This section</w:t>
       </w:r>
       <w:r>
         <w:rPr>
@@ -7718,7 +7461,15 @@
                                 <w:sz w:val="20"/>
                                 <w:szCs w:val="20"/>
                               </w:rPr>
-                              <w:t>Creates…</w:t>
+                              <w:t>Enables</w:t>
+                            </w:r>
+                            <w:r>
+                              <w:rPr>
+                                <w:rFonts w:ascii="Arial" w:hAnsi="Arial" w:cs="Arial"/>
+                                <w:sz w:val="20"/>
+                                <w:szCs w:val="20"/>
+                              </w:rPr>
+                              <w:t xml:space="preserve"> the development, sharing, and widespread use of CDS artifacts and capabilities</w:t>
                             </w:r>
                           </w:p>
                           <w:p>
@@ -7739,28 +7490,7 @@
                                 <w:sz w:val="20"/>
                                 <w:szCs w:val="20"/>
                               </w:rPr>
-                              <w:t>Enables…</w:t>
-                            </w:r>
-                          </w:p>
-                          <w:p>
-                            <w:pPr>
-                              <w:numPr>
-                                <w:ilvl w:val="0"/>
-                                <w:numId w:val="7"/>
-                              </w:numPr>
-                              <w:rPr>
-                                <w:rFonts w:ascii="Arial" w:hAnsi="Arial" w:cs="Arial"/>
-                                <w:sz w:val="20"/>
-                                <w:szCs w:val="20"/>
-                              </w:rPr>
-                            </w:pPr>
-                            <w:r>
-                              <w:rPr>
-                                <w:rFonts w:ascii="Arial" w:hAnsi="Arial" w:cs="Arial"/>
-                                <w:sz w:val="20"/>
-                                <w:szCs w:val="20"/>
-                              </w:rPr>
-                              <w:t>Supports…</w:t>
+                              <w:t>Supports scalable, interoperable CDS</w:t>
                             </w:r>
                           </w:p>
                           <w:p>
@@ -7810,7 +7540,15 @@
                           <w:sz w:val="20"/>
                           <w:szCs w:val="20"/>
                         </w:rPr>
-                        <w:t>Creates…</w:t>
+                        <w:t>Enables</w:t>
+                      </w:r>
+                      <w:r>
+                        <w:rPr>
+                          <w:rFonts w:ascii="Arial" w:hAnsi="Arial" w:cs="Arial"/>
+                          <w:sz w:val="20"/>
+                          <w:szCs w:val="20"/>
+                        </w:rPr>
+                        <w:t xml:space="preserve"> the development, sharing, and widespread use of CDS artifacts and capabilities</w:t>
                       </w:r>
                     </w:p>
                     <w:p>
@@ -7831,28 +7569,7 @@
                           <w:sz w:val="20"/>
                           <w:szCs w:val="20"/>
                         </w:rPr>
-                        <w:t>Enables…</w:t>
-                      </w:r>
-                    </w:p>
-                    <w:p>
-                      <w:pPr>
-                        <w:numPr>
-                          <w:ilvl w:val="0"/>
-                          <w:numId w:val="7"/>
-                        </w:numPr>
-                        <w:rPr>
-                          <w:rFonts w:ascii="Arial" w:hAnsi="Arial" w:cs="Arial"/>
-                          <w:sz w:val="20"/>
-                          <w:szCs w:val="20"/>
-                        </w:rPr>
-                      </w:pPr>
-                      <w:r>
-                        <w:rPr>
-                          <w:rFonts w:ascii="Arial" w:hAnsi="Arial" w:cs="Arial"/>
-                          <w:sz w:val="20"/>
-                          <w:szCs w:val="20"/>
-                        </w:rPr>
-                        <w:t>Supports…</w:t>
+                        <w:t>Supports scalable, interoperable CDS</w:t>
                       </w:r>
                     </w:p>
                     <w:p>
@@ -7933,7 +7650,6 @@
           <w:b/>
           <w:sz w:val="22"/>
           <w:szCs w:val="22"/>
-          <w:highlight w:val="yellow"/>
         </w:rPr>
         <w:t>Implementations/Case Studies</w:t>
       </w:r>
@@ -7943,7 +7659,7 @@
           <w:sz w:val="22"/>
           <w:szCs w:val="22"/>
         </w:rPr>
-        <w:t xml:space="preserve">: This section would </w:t>
+        <w:t>: This section would identify the known implementers of the standard, production or DSTU implementers</w:t>
       </w:r>
       <w:r>
         <w:rPr>
@@ -7951,7 +7667,7 @@
           <w:sz w:val="22"/>
           <w:szCs w:val="22"/>
         </w:rPr>
-        <w:t>identify the known implementers of the standard, production or DSTU implementers, or any known adopters of the specification. Agencies or other organizations that sponsored the development of the specification could be listed here.</w:t>
+        <w:t>, or any known adopters of the specification. Agencies or other organizations that sponsored the development of the specification could be listed here.</w:t>
       </w:r>
     </w:p>
     <w:p>
@@ -7980,10 +7696,10 @@
                   <wp:posOffset>0</wp:posOffset>
                 </wp:positionH>
                 <wp:positionV relativeFrom="paragraph">
-                  <wp:posOffset>82550</wp:posOffset>
+                  <wp:posOffset>86995</wp:posOffset>
                 </wp:positionV>
-                <wp:extent cx="5257800" cy="571500"/>
-                <wp:effectExtent l="9525" t="6350" r="9525" b="12700"/>
+                <wp:extent cx="5257800" cy="771525"/>
+                <wp:effectExtent l="0" t="0" r="19050" b="28575"/>
                 <wp:wrapNone/>
                 <wp:docPr id="2" name="Text Box 29"/>
                 <wp:cNvGraphicFramePr>
@@ -7998,7 +7714,7 @@
                       <wps:spPr bwMode="auto">
                         <a:xfrm>
                           <a:off x="0" y="0"/>
-                          <a:ext cx="5257800" cy="571500"/>
+                          <a:ext cx="5257800" cy="771525"/>
                         </a:xfrm>
                         <a:prstGeom prst="rect">
                           <a:avLst/>
@@ -8035,7 +7751,26 @@
                                 <w:sz w:val="20"/>
                                 <w:szCs w:val="20"/>
                               </w:rPr>
-                              <w:t>Organization A (Product B - optional)</w:t>
+                              <w:t>OpenCDS (</w:t>
+                            </w:r>
+                            <w:hyperlink r:id="rId15" w:history="1">
+                              <w:r>
+                                <w:rPr>
+                                  <w:rStyle w:val="Hyperlink"/>
+                                  <w:rFonts w:ascii="Arial" w:hAnsi="Arial" w:cs="Arial"/>
+                                  <w:sz w:val="20"/>
+                                  <w:szCs w:val="20"/>
+                                </w:rPr>
+                                <w:t>www.opencds.org</w:t>
+                              </w:r>
+                            </w:hyperlink>
+                            <w:r>
+                              <w:rPr>
+                                <w:rFonts w:ascii="Arial" w:hAnsi="Arial" w:cs="Arial"/>
+                                <w:sz w:val="20"/>
+                                <w:szCs w:val="20"/>
+                              </w:rPr>
+                              <w:t xml:space="preserve">) </w:t>
                             </w:r>
                           </w:p>
                           <w:p>
@@ -8056,7 +7791,49 @@
                                 <w:sz w:val="20"/>
                                 <w:szCs w:val="20"/>
                               </w:rPr>
-                              <w:t xml:space="preserve">Organization C (Product </w:t>
+                              <w:t>University of Utah</w:t>
+                            </w:r>
+                          </w:p>
+                          <w:p>
+                            <w:pPr>
+                              <w:numPr>
+                                <w:ilvl w:val="0"/>
+                                <w:numId w:val="9"/>
+                              </w:numPr>
+                              <w:rPr>
+                                <w:rFonts w:ascii="Arial" w:hAnsi="Arial" w:cs="Arial"/>
+                                <w:sz w:val="20"/>
+                                <w:szCs w:val="20"/>
+                              </w:rPr>
+                            </w:pPr>
+                            <w:r>
+                              <w:rPr>
+                                <w:rFonts w:ascii="Arial" w:hAnsi="Arial" w:cs="Arial"/>
+                                <w:sz w:val="20"/>
+                                <w:szCs w:val="20"/>
+                              </w:rPr>
+                              <w:t>Zynx Health</w:t>
+                            </w:r>
+                          </w:p>
+                          <w:p>
+                            <w:pPr>
+                              <w:numPr>
+                                <w:ilvl w:val="0"/>
+                                <w:numId w:val="9"/>
+                              </w:numPr>
+                              <w:rPr>
+                                <w:rFonts w:ascii="Arial" w:hAnsi="Arial" w:cs="Arial"/>
+                                <w:sz w:val="20"/>
+                                <w:szCs w:val="20"/>
+                              </w:rPr>
+                            </w:pPr>
+                            <w:r>
+                              <w:rPr>
+                                <w:rFonts w:ascii="Arial" w:hAnsi="Arial" w:cs="Arial"/>
+                                <w:sz w:val="20"/>
+                                <w:szCs w:val="20"/>
+                              </w:rPr>
+                              <w:t xml:space="preserve">Other </w:t>
                             </w:r>
                             <w:r>
                               <w:rPr>
@@ -8064,7 +7841,7 @@
                                 <w:sz w:val="20"/>
                                 <w:szCs w:val="20"/>
                               </w:rPr>
-                              <w:t xml:space="preserve">or program </w:t>
+                              <w:t>participants in</w:t>
                             </w:r>
                             <w:r>
                               <w:rPr>
@@ -8072,8 +7849,37 @@
                                 <w:sz w:val="20"/>
                                 <w:szCs w:val="20"/>
                               </w:rPr>
-                              <w:t>D)</w:t>
+                              <w:t xml:space="preserve"> the Health eDecisions initiative (</w:t>
                             </w:r>
+                            <w:hyperlink r:id="rId16" w:history="1">
+                              <w:r>
+                                <w:rPr>
+                                  <w:rStyle w:val="Hyperlink"/>
+                                  <w:rFonts w:ascii="Arial" w:hAnsi="Arial" w:cs="Arial"/>
+                                  <w:sz w:val="20"/>
+                                  <w:szCs w:val="20"/>
+                                </w:rPr>
+                                <w:t>www.healthedecisions.org</w:t>
+                              </w:r>
+                            </w:hyperlink>
+                            <w:r>
+                              <w:rPr>
+                                <w:rFonts w:ascii="Arial" w:hAnsi="Arial" w:cs="Arial"/>
+                                <w:sz w:val="20"/>
+                                <w:szCs w:val="20"/>
+                              </w:rPr>
+                              <w:t xml:space="preserve">) </w:t>
+                            </w:r>
+                          </w:p>
+                          <w:p>
+                            <w:pPr>
+                              <w:ind w:left="360"/>
+                              <w:rPr>
+                                <w:rFonts w:ascii="Arial" w:hAnsi="Arial" w:cs="Arial"/>
+                                <w:sz w:val="20"/>
+                                <w:szCs w:val="20"/>
+                              </w:rPr>
+                            </w:pPr>
                           </w:p>
                           <w:p>
                             <w:pPr>
@@ -8108,7 +7914,7 @@
           </mc:Choice>
           <mc:Fallback>
             <w:pict>
-              <v:shape id="Text Box 29" o:spid="_x0000_s1028" type="#_x0000_t202" style="position:absolute;margin-left:0;margin-top:6.5pt;width:414pt;height:45pt;z-index:251657728;visibility:visible;mso-wrap-style:square;mso-width-percent:0;mso-height-percent:0;mso-wrap-distance-left:9pt;mso-wrap-distance-top:0;mso-wrap-distance-right:9pt;mso-wrap-distance-bottom:0;mso-position-horizontal:absolute;mso-position-horizontal-relative:text;mso-position-vertical:absolute;mso-position-vertical-relative:text;mso-width-percent:0;mso-height-percent:0;mso-width-relative:page;mso-height-relative:page;v-text-anchor:top" o:gfxdata="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">
+              <v:shape id="Text Box 29" o:spid="_x0000_s1028" type="#_x0000_t202" style="position:absolute;margin-left:0;margin-top:6.85pt;width:414pt;height:60.75pt;z-index:251657728;visibility:visible;mso-wrap-style:square;mso-width-percent:0;mso-height-percent:0;mso-wrap-distance-left:9pt;mso-wrap-distance-top:0;mso-wrap-distance-right:9pt;mso-wrap-distance-bottom:0;mso-position-horizontal:absolute;mso-position-horizontal-relative:text;mso-position-vertical:absolute;mso-position-vertical-relative:text;mso-width-percent:0;mso-height-percent:0;mso-width-relative:page;mso-height-relative:page;v-text-anchor:top" o:gfxdata="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">
                 <v:textbox>
                   <w:txbxContent>
                     <w:p>
@@ -8129,7 +7935,26 @@
                           <w:sz w:val="20"/>
                           <w:szCs w:val="20"/>
                         </w:rPr>
-                        <w:t>Organization A (Product B - optional)</w:t>
+                        <w:t>OpenCDS (</w:t>
+                      </w:r>
+                      <w:hyperlink r:id="rId17" w:history="1">
+                        <w:r>
+                          <w:rPr>
+                            <w:rStyle w:val="Hyperlink"/>
+                            <w:rFonts w:ascii="Arial" w:hAnsi="Arial" w:cs="Arial"/>
+                            <w:sz w:val="20"/>
+                            <w:szCs w:val="20"/>
+                          </w:rPr>
+                          <w:t>www.opencds.org</w:t>
+                        </w:r>
+                      </w:hyperlink>
+                      <w:r>
+                        <w:rPr>
+                          <w:rFonts w:ascii="Arial" w:hAnsi="Arial" w:cs="Arial"/>
+                          <w:sz w:val="20"/>
+                          <w:szCs w:val="20"/>
+                        </w:rPr>
+                        <w:t xml:space="preserve">) </w:t>
                       </w:r>
                     </w:p>
                     <w:p>
@@ -8150,7 +7975,49 @@
                           <w:sz w:val="20"/>
                           <w:szCs w:val="20"/>
                         </w:rPr>
-                        <w:t xml:space="preserve">Organization C (Product </w:t>
+                        <w:t>University of Utah</w:t>
+                      </w:r>
+                    </w:p>
+                    <w:p>
+                      <w:pPr>
+                        <w:numPr>
+                          <w:ilvl w:val="0"/>
+                          <w:numId w:val="9"/>
+                        </w:numPr>
+                        <w:rPr>
+                          <w:rFonts w:ascii="Arial" w:hAnsi="Arial" w:cs="Arial"/>
+                          <w:sz w:val="20"/>
+                          <w:szCs w:val="20"/>
+                        </w:rPr>
+                      </w:pPr>
+                      <w:r>
+                        <w:rPr>
+                          <w:rFonts w:ascii="Arial" w:hAnsi="Arial" w:cs="Arial"/>
+                          <w:sz w:val="20"/>
+                          <w:szCs w:val="20"/>
+                        </w:rPr>
+                        <w:t>Zynx Health</w:t>
+                      </w:r>
+                    </w:p>
+                    <w:p>
+                      <w:pPr>
+                        <w:numPr>
+                          <w:ilvl w:val="0"/>
+                          <w:numId w:val="9"/>
+                        </w:numPr>
+                        <w:rPr>
+                          <w:rFonts w:ascii="Arial" w:hAnsi="Arial" w:cs="Arial"/>
+                          <w:sz w:val="20"/>
+                          <w:szCs w:val="20"/>
+                        </w:rPr>
+                      </w:pPr>
+                      <w:r>
+                        <w:rPr>
+                          <w:rFonts w:ascii="Arial" w:hAnsi="Arial" w:cs="Arial"/>
+                          <w:sz w:val="20"/>
+                          <w:szCs w:val="20"/>
+                        </w:rPr>
+                        <w:t xml:space="preserve">Other </w:t>
                       </w:r>
                       <w:r>
                         <w:rPr>
@@ -8158,7 +8025,17 @@
                           <w:sz w:val="20"/>
                           <w:szCs w:val="20"/>
                         </w:rPr>
-                        <w:t xml:space="preserve">or program </w:t>
+                        <w:t>participants in</w:t>
+                      </w:r>
+                      <w:bookmarkStart w:id="1" w:name="_GoBack"/>
+                      <w:bookmarkEnd w:id="1"/>
+                      <w:r>
+                        <w:rPr>
+                          <w:rFonts w:ascii="Arial" w:hAnsi="Arial" w:cs="Arial"/>
+                          <w:sz w:val="20"/>
+                          <w:szCs w:val="20"/>
+                        </w:rPr>
+                        <w:t xml:space="preserve"> the </w:t>
                       </w:r>
                       <w:r>
                         <w:rPr>
@@ -8166,8 +8043,37 @@
                           <w:sz w:val="20"/>
                           <w:szCs w:val="20"/>
                         </w:rPr>
-                        <w:t>D)</w:t>
+                        <w:t>Health eDecisions initiative (</w:t>
                       </w:r>
+                      <w:hyperlink r:id="rId18" w:history="1">
+                        <w:r>
+                          <w:rPr>
+                            <w:rStyle w:val="Hyperlink"/>
+                            <w:rFonts w:ascii="Arial" w:hAnsi="Arial" w:cs="Arial"/>
+                            <w:sz w:val="20"/>
+                            <w:szCs w:val="20"/>
+                          </w:rPr>
+                          <w:t>www.healthedecisions.org</w:t>
+                        </w:r>
+                      </w:hyperlink>
+                      <w:r>
+                        <w:rPr>
+                          <w:rFonts w:ascii="Arial" w:hAnsi="Arial" w:cs="Arial"/>
+                          <w:sz w:val="20"/>
+                          <w:szCs w:val="20"/>
+                        </w:rPr>
+                        <w:t xml:space="preserve">) </w:t>
+                      </w:r>
+                    </w:p>
+                    <w:p>
+                      <w:pPr>
+                        <w:ind w:left="360"/>
+                        <w:rPr>
+                          <w:rFonts w:ascii="Arial" w:hAnsi="Arial" w:cs="Arial"/>
+                          <w:sz w:val="20"/>
+                          <w:szCs w:val="20"/>
+                        </w:rPr>
+                      </w:pPr>
                     </w:p>
                     <w:p>
                       <w:pPr>
@@ -8254,7 +8160,6 @@
           <w:b/>
           <w:sz w:val="22"/>
           <w:szCs w:val="22"/>
-          <w:highlight w:val="yellow"/>
         </w:rPr>
         <w:t>Development Background</w:t>
       </w:r>
@@ -8264,7 +8169,15 @@
           <w:sz w:val="22"/>
           <w:szCs w:val="22"/>
         </w:rPr>
-        <w:t xml:space="preserve">: This section may be used for additional important information beyond the short summary in the Description, such as would be found in an Introduction section, in the published specification. </w:t>
+        <w:t>: This section</w:t>
+      </w:r>
+      <w:r>
+        <w:rPr>
+          <w:rFonts w:ascii="Arial" w:hAnsi="Arial" w:cs="Arial"/>
+          <w:sz w:val="22"/>
+          <w:szCs w:val="22"/>
+        </w:rPr>
+        <w:t xml:space="preserve"> may be used for additional important information beyond the short summary in the Description, such as would be found in an Introduction section, in the published specification. </w:t>
       </w:r>
     </w:p>
     <w:p>
@@ -8483,7 +8396,55 @@
                 <w:sz w:val="22"/>
                 <w:szCs w:val="22"/>
               </w:rPr>
-              <w:t>HL7 Clinical Decision Support Workgroup, 12/17/2013</w:t>
+              <w:t>HL7 Clinical Decision Support Work</w:t>
+            </w:r>
+            <w:r>
+              <w:rPr>
+                <w:rFonts w:ascii="Arial" w:hAnsi="Arial" w:cs="Arial"/>
+                <w:sz w:val="22"/>
+                <w:szCs w:val="22"/>
+              </w:rPr>
+              <w:t xml:space="preserve"> G</w:t>
+            </w:r>
+            <w:r>
+              <w:rPr>
+                <w:rFonts w:ascii="Arial" w:hAnsi="Arial" w:cs="Arial"/>
+                <w:sz w:val="22"/>
+                <w:szCs w:val="22"/>
+              </w:rPr>
+              <w:t>roup</w:t>
+            </w:r>
+            <w:r>
+              <w:rPr>
+                <w:rFonts w:ascii="Arial" w:hAnsi="Arial" w:cs="Arial"/>
+                <w:sz w:val="22"/>
+                <w:szCs w:val="22"/>
+              </w:rPr>
+              <w:t xml:space="preserve"> co-chairs and members</w:t>
+            </w:r>
+            <w:r>
+              <w:rPr>
+                <w:rFonts w:ascii="Arial" w:hAnsi="Arial" w:cs="Arial"/>
+                <w:sz w:val="22"/>
+                <w:szCs w:val="22"/>
+              </w:rPr>
+              <w:t>, 12/1</w:t>
+            </w:r>
+            <w:r>
+              <w:rPr>
+                <w:rFonts w:ascii="Arial" w:hAnsi="Arial" w:cs="Arial"/>
+                <w:sz w:val="22"/>
+                <w:szCs w:val="22"/>
+              </w:rPr>
+              <w:t>9</w:t>
+            </w:r>
+            <w:r>
+              <w:rPr>
+                <w:rFonts w:ascii="Arial" w:hAnsi="Arial" w:cs="Arial"/>
+                <w:sz w:val="22"/>
+                <w:szCs w:val="22"/>
+              </w:rPr>
+              <w:t>/2013</w:t>
             </w:r>
           </w:p>
         </w:tc>
@@ -8498,7 +8459,7 @@
         </w:rPr>
         <w:t xml:space="preserve">Email this Request to </w:t>
       </w:r>
-      <w:hyperlink r:id="rId12" w:history="1">
+      <w:hyperlink r:id="rId19" w:history="1">
         <w:r>
           <w:rPr>
             <w:rStyle w:val="Hyperlink"/>
@@ -8519,7 +8480,7 @@
       </w:r>
     </w:p>
     <w:sectPr>
-      <w:footerReference w:type="default" r:id="rId13"/>
+      <w:footerReference w:type="default" r:id="rId20"/>
       <w:pgSz w:w="12240" w:h="15840"/>
       <w:pgMar w:top="1440" w:right="1080" w:bottom="1440" w:left="1080" w:header="720" w:footer="720" w:gutter="0"/>
       <w:cols w:space="720"/>
@@ -10619,7 +10580,7 @@
 </file>
 
 <file path=customXml/itemProps1.xml><?xml version="1.0" encoding="utf-8"?>
-<ds:datastoreItem xmlns:ds="http://schemas.openxmlformats.org/officeDocument/2006/customXml" ds:itemID="{3BD2BF4C-6585-48BF-B217-C529DF95AD0C}">
+<ds:datastoreItem xmlns:ds="http://schemas.openxmlformats.org/officeDocument/2006/customXml" ds:itemID="{B95623BC-5C7C-4E6D-B64C-7A65BFDF0ED4}">
   <ds:schemaRefs>
     <ds:schemaRef ds:uri="http://schemas.openxmlformats.org/officeDocument/2006/bibliography"/>
   </ds:schemaRefs>

--- a/HL7_admin_documents/PublicationRequests/HL7_Publication_Request_vMR LM R2 Informative, 2013-12.docx
+++ b/HL7_admin_documents/PublicationRequests/HL7_Publication_Request_vMR LM R2 Informative, 2013-12.docx
@@ -118,7 +118,25 @@
           <w:sz w:val="20"/>
           <w:szCs w:val="20"/>
         </w:rPr>
-        <w:t>Please use this form to submit the request to the TSC.</w:t>
+        <w:t xml:space="preserve">Please use this form to submit the request to the </w:t>
+      </w:r>
+      <w:proofErr w:type="spellStart"/>
+      <w:r>
+        <w:rPr>
+          <w:rFonts w:ascii="Arial" w:hAnsi="Arial" w:cs="Arial"/>
+          <w:sz w:val="20"/>
+          <w:szCs w:val="20"/>
+        </w:rPr>
+        <w:t>TSC</w:t>
+      </w:r>
+      <w:proofErr w:type="spellEnd"/>
+      <w:r>
+        <w:rPr>
+          <w:rFonts w:ascii="Arial" w:hAnsi="Arial" w:cs="Arial"/>
+          <w:sz w:val="20"/>
+          <w:szCs w:val="20"/>
+        </w:rPr>
+        <w:t>.</w:t>
       </w:r>
     </w:p>
     <w:tbl>
@@ -201,6 +219,7 @@
                 <w:szCs w:val="32"/>
               </w:rPr>
             </w:pPr>
+            <w:proofErr w:type="spellStart"/>
             <w:r>
               <w:rPr>
                 <w:rFonts w:ascii="Arial" w:hAnsi="Arial" w:cs="Arial"/>
@@ -209,6 +228,7 @@
               </w:rPr>
               <w:t>DSTU</w:t>
             </w:r>
+            <w:proofErr w:type="spellEnd"/>
           </w:p>
         </w:tc>
         <w:tc>
@@ -467,8 +487,6 @@
               </w:rPr>
               <w:t xml:space="preserve"> WG</w:t>
             </w:r>
-            <w:bookmarkStart w:id="0" w:name="_GoBack"/>
-            <w:bookmarkEnd w:id="0"/>
           </w:p>
           <w:p>
             <w:pPr>
@@ -607,7 +625,21 @@
               <w:rPr>
                 <w:rFonts w:ascii="Arial" w:hAnsi="Arial" w:cs="Arial"/>
               </w:rPr>
-              <w:t>If CMET, list IDs balloted:</w:t>
+              <w:t xml:space="preserve">If </w:t>
+            </w:r>
+            <w:proofErr w:type="spellStart"/>
+            <w:r>
+              <w:rPr>
+                <w:rFonts w:ascii="Arial" w:hAnsi="Arial" w:cs="Arial"/>
+              </w:rPr>
+              <w:t>CMET</w:t>
+            </w:r>
+            <w:proofErr w:type="spellEnd"/>
+            <w:r>
+              <w:rPr>
+                <w:rFonts w:ascii="Arial" w:hAnsi="Arial" w:cs="Arial"/>
+              </w:rPr>
+              <w:t>, list IDs balloted:</w:t>
             </w:r>
           </w:p>
         </w:tc>
@@ -873,7 +905,43 @@
                 <w:i/>
                 <w:sz w:val="18"/>
               </w:rPr>
-              <w:t xml:space="preserve"> or unballoted DSTU update</w:t>
+              <w:t xml:space="preserve"> or </w:t>
+            </w:r>
+            <w:proofErr w:type="spellStart"/>
+            <w:r>
+              <w:rPr>
+                <w:rFonts w:ascii="Arial" w:hAnsi="Arial" w:cs="Arial"/>
+                <w:i/>
+                <w:sz w:val="18"/>
+              </w:rPr>
+              <w:t>unballoted</w:t>
+            </w:r>
+            <w:proofErr w:type="spellEnd"/>
+            <w:r>
+              <w:rPr>
+                <w:rFonts w:ascii="Arial" w:hAnsi="Arial" w:cs="Arial"/>
+                <w:i/>
+                <w:sz w:val="18"/>
+              </w:rPr>
+              <w:t xml:space="preserve"> </w:t>
+            </w:r>
+            <w:proofErr w:type="spellStart"/>
+            <w:r>
+              <w:rPr>
+                <w:rFonts w:ascii="Arial" w:hAnsi="Arial" w:cs="Arial"/>
+                <w:i/>
+                <w:sz w:val="18"/>
+              </w:rPr>
+              <w:t>DSTU</w:t>
+            </w:r>
+            <w:proofErr w:type="spellEnd"/>
+            <w:r>
+              <w:rPr>
+                <w:rFonts w:ascii="Arial" w:hAnsi="Arial" w:cs="Arial"/>
+                <w:i/>
+                <w:sz w:val="18"/>
+              </w:rPr>
+              <w:t xml:space="preserve"> update</w:t>
             </w:r>
             <w:r>
               <w:rPr>
@@ -1367,7 +1435,21 @@
               <w:rPr>
                 <w:rFonts w:ascii="Arial" w:hAnsi="Arial" w:cs="Arial"/>
               </w:rPr>
-              <w:t>If DSTU Update: What review process was followed and when was it approved by WG?</w:t>
+              <w:t xml:space="preserve">If </w:t>
+            </w:r>
+            <w:proofErr w:type="spellStart"/>
+            <w:r>
+              <w:rPr>
+                <w:rFonts w:ascii="Arial" w:hAnsi="Arial" w:cs="Arial"/>
+              </w:rPr>
+              <w:t>DSTU</w:t>
+            </w:r>
+            <w:proofErr w:type="spellEnd"/>
+            <w:r>
+              <w:rPr>
+                <w:rFonts w:ascii="Arial" w:hAnsi="Arial" w:cs="Arial"/>
+              </w:rPr>
+              <w:t xml:space="preserve"> Update: What review process was followed and when was it approved by WG?</w:t>
             </w:r>
             <w:r>
               <w:rPr>
@@ -1485,7 +1567,21 @@
               <w:rPr>
                 <w:rFonts w:ascii="Arial" w:hAnsi="Arial" w:cs="Arial"/>
               </w:rPr>
-              <w:t>URL of publication material/ SVN repository</w:t>
+              <w:t xml:space="preserve">URL of publication material/ </w:t>
+            </w:r>
+            <w:proofErr w:type="spellStart"/>
+            <w:r>
+              <w:rPr>
+                <w:rFonts w:ascii="Arial" w:hAnsi="Arial" w:cs="Arial"/>
+              </w:rPr>
+              <w:t>SVN</w:t>
+            </w:r>
+            <w:proofErr w:type="spellEnd"/>
+            <w:r>
+              <w:rPr>
+                <w:rFonts w:ascii="Arial" w:hAnsi="Arial" w:cs="Arial"/>
+              </w:rPr>
+              <w:t xml:space="preserve"> repository</w:t>
             </w:r>
             <w:r>
               <w:rPr>
@@ -1561,7 +1657,25 @@
                 <w:sz w:val="22"/>
                 <w:szCs w:val="22"/>
               </w:rPr>
-              <w:t>Please make formatting edits (e.g., to cover page) as appropriate and provide an opportunity for Kensaku Kawamoto (</w:t>
+              <w:t xml:space="preserve">Please make formatting edits (e.g., to cover page) as appropriate and provide an opportunity for </w:t>
+            </w:r>
+            <w:proofErr w:type="spellStart"/>
+            <w:r>
+              <w:rPr>
+                <w:rFonts w:ascii="Arial" w:hAnsi="Arial" w:cs="Arial"/>
+                <w:sz w:val="22"/>
+                <w:szCs w:val="22"/>
+              </w:rPr>
+              <w:t>Kensaku</w:t>
+            </w:r>
+            <w:proofErr w:type="spellEnd"/>
+            <w:r>
+              <w:rPr>
+                <w:rFonts w:ascii="Arial" w:hAnsi="Arial" w:cs="Arial"/>
+                <w:sz w:val="22"/>
+                <w:szCs w:val="22"/>
+              </w:rPr>
+              <w:t xml:space="preserve"> Kawamoto (</w:t>
             </w:r>
             <w:hyperlink r:id="rId12" w:history="1">
               <w:r>
@@ -1602,7 +1716,27 @@
           <w:sz w:val="20"/>
           <w:szCs w:val="20"/>
         </w:rPr>
-        <w:t>(not needed for errata)</w:t>
+        <w:t>(</w:t>
+      </w:r>
+      <w:proofErr w:type="gramStart"/>
+      <w:r>
+        <w:rPr>
+          <w:rFonts w:ascii="Arial" w:hAnsi="Arial" w:cs="Arial"/>
+          <w:i/>
+          <w:sz w:val="20"/>
+          <w:szCs w:val="20"/>
+        </w:rPr>
+        <w:t>not</w:t>
+      </w:r>
+      <w:proofErr w:type="gramEnd"/>
+      <w:r>
+        <w:rPr>
+          <w:rFonts w:ascii="Arial" w:hAnsi="Arial" w:cs="Arial"/>
+          <w:i/>
+          <w:sz w:val="20"/>
+          <w:szCs w:val="20"/>
+        </w:rPr>
+        <w:t xml:space="preserve"> needed for errata)</w:t>
       </w:r>
     </w:p>
     <w:tbl>
@@ -1679,7 +1813,27 @@
           <w:sz w:val="20"/>
           <w:szCs w:val="20"/>
         </w:rPr>
-        <w:t>(not needed for errata)</w:t>
+        <w:t>(</w:t>
+      </w:r>
+      <w:proofErr w:type="gramStart"/>
+      <w:r>
+        <w:rPr>
+          <w:rFonts w:ascii="Arial" w:hAnsi="Arial" w:cs="Arial"/>
+          <w:i/>
+          <w:sz w:val="20"/>
+          <w:szCs w:val="20"/>
+        </w:rPr>
+        <w:t>not</w:t>
+      </w:r>
+      <w:proofErr w:type="gramEnd"/>
+      <w:r>
+        <w:rPr>
+          <w:rFonts w:ascii="Arial" w:hAnsi="Arial" w:cs="Arial"/>
+          <w:i/>
+          <w:sz w:val="20"/>
+          <w:szCs w:val="20"/>
+        </w:rPr>
+        <w:t xml:space="preserve"> needed for errata)</w:t>
       </w:r>
     </w:p>
     <w:tbl>
@@ -1766,11 +1920,19 @@
                 <w:rFonts w:ascii="Arial" w:hAnsi="Arial" w:cs="Arial"/>
               </w:rPr>
             </w:pPr>
-            <w:r>
-              <w:rPr>
-                <w:rFonts w:ascii="Arial" w:hAnsi="Arial" w:cs="Arial"/>
-              </w:rPr>
-              <w:t xml:space="preserve">document on the ballot desktop?  </w:t>
+            <w:proofErr w:type="gramStart"/>
+            <w:r>
+              <w:rPr>
+                <w:rFonts w:ascii="Arial" w:hAnsi="Arial" w:cs="Arial"/>
+              </w:rPr>
+              <w:t>document</w:t>
+            </w:r>
+            <w:proofErr w:type="gramEnd"/>
+            <w:r>
+              <w:rPr>
+                <w:rFonts w:ascii="Arial" w:hAnsi="Arial" w:cs="Arial"/>
+              </w:rPr>
+              <w:t xml:space="preserve"> on the ballot desktop?  </w:t>
             </w:r>
           </w:p>
         </w:tc>
@@ -1886,6 +2048,7 @@
               <w:rPr>
                 <w:rFonts w:ascii="Arial" w:hAnsi="Arial" w:cs="Arial"/>
               </w:rPr>
+              <w:lastRenderedPageBreak/>
               <w:t>Substantive Changes Since Last Ballot?</w:t>
             </w:r>
           </w:p>
@@ -2003,7 +2166,27 @@
           <w:sz w:val="20"/>
           <w:szCs w:val="20"/>
         </w:rPr>
-        <w:t>(not needed for errata)</w:t>
+        <w:t>(</w:t>
+      </w:r>
+      <w:proofErr w:type="gramStart"/>
+      <w:r>
+        <w:rPr>
+          <w:rFonts w:ascii="Arial" w:hAnsi="Arial" w:cs="Arial"/>
+          <w:i/>
+          <w:sz w:val="20"/>
+          <w:szCs w:val="20"/>
+        </w:rPr>
+        <w:t>not</w:t>
+      </w:r>
+      <w:proofErr w:type="gramEnd"/>
+      <w:r>
+        <w:rPr>
+          <w:rFonts w:ascii="Arial" w:hAnsi="Arial" w:cs="Arial"/>
+          <w:i/>
+          <w:sz w:val="20"/>
+          <w:szCs w:val="20"/>
+        </w:rPr>
+        <w:t xml:space="preserve"> needed for errata)</w:t>
       </w:r>
     </w:p>
     <w:tbl>
@@ -2043,7 +2226,6 @@
               <w:rPr>
                 <w:rFonts w:ascii="Arial" w:hAnsi="Arial" w:cs="Arial"/>
               </w:rPr>
-              <w:lastRenderedPageBreak/>
               <w:t>Cross Artifact Consistency</w:t>
             </w:r>
             <w:r>
@@ -2113,7 +2295,79 @@
                 <w:sz w:val="20"/>
                 <w:szCs w:val="20"/>
               </w:rPr>
-              <w:t xml:space="preserve">Standard uses CMETs from HL7-managed CMETs in COCT, POCP (Common Product) and other domains </w:t>
+              <w:t xml:space="preserve">Standard uses </w:t>
+            </w:r>
+            <w:proofErr w:type="spellStart"/>
+            <w:r>
+              <w:rPr>
+                <w:rFonts w:ascii="Arial" w:hAnsi="Arial" w:cs="Arial"/>
+                <w:sz w:val="20"/>
+                <w:szCs w:val="20"/>
+              </w:rPr>
+              <w:t>CMETs</w:t>
+            </w:r>
+            <w:proofErr w:type="spellEnd"/>
+            <w:r>
+              <w:rPr>
+                <w:rFonts w:ascii="Arial" w:hAnsi="Arial" w:cs="Arial"/>
+                <w:sz w:val="20"/>
+                <w:szCs w:val="20"/>
+              </w:rPr>
+              <w:t xml:space="preserve"> from HL7-managed </w:t>
+            </w:r>
+            <w:proofErr w:type="spellStart"/>
+            <w:r>
+              <w:rPr>
+                <w:rFonts w:ascii="Arial" w:hAnsi="Arial" w:cs="Arial"/>
+                <w:sz w:val="20"/>
+                <w:szCs w:val="20"/>
+              </w:rPr>
+              <w:t>CMETs</w:t>
+            </w:r>
+            <w:proofErr w:type="spellEnd"/>
+            <w:r>
+              <w:rPr>
+                <w:rFonts w:ascii="Arial" w:hAnsi="Arial" w:cs="Arial"/>
+                <w:sz w:val="20"/>
+                <w:szCs w:val="20"/>
+              </w:rPr>
+              <w:t xml:space="preserve"> in </w:t>
+            </w:r>
+            <w:proofErr w:type="spellStart"/>
+            <w:r>
+              <w:rPr>
+                <w:rFonts w:ascii="Arial" w:hAnsi="Arial" w:cs="Arial"/>
+                <w:sz w:val="20"/>
+                <w:szCs w:val="20"/>
+              </w:rPr>
+              <w:t>COCT</w:t>
+            </w:r>
+            <w:proofErr w:type="spellEnd"/>
+            <w:r>
+              <w:rPr>
+                <w:rFonts w:ascii="Arial" w:hAnsi="Arial" w:cs="Arial"/>
+                <w:sz w:val="20"/>
+                <w:szCs w:val="20"/>
+              </w:rPr>
+              <w:t xml:space="preserve">, </w:t>
+            </w:r>
+            <w:proofErr w:type="spellStart"/>
+            <w:r>
+              <w:rPr>
+                <w:rFonts w:ascii="Arial" w:hAnsi="Arial" w:cs="Arial"/>
+                <w:sz w:val="20"/>
+                <w:szCs w:val="20"/>
+              </w:rPr>
+              <w:t>POCP</w:t>
+            </w:r>
+            <w:proofErr w:type="spellEnd"/>
+            <w:r>
+              <w:rPr>
+                <w:rFonts w:ascii="Arial" w:hAnsi="Arial" w:cs="Arial"/>
+                <w:sz w:val="20"/>
+                <w:szCs w:val="20"/>
+              </w:rPr>
+              <w:t xml:space="preserve"> (Common Product) and other domains </w:t>
             </w:r>
           </w:p>
         </w:tc>
@@ -2213,7 +2467,25 @@
                 <w:sz w:val="20"/>
                 <w:szCs w:val="20"/>
               </w:rPr>
-              <w:t>Clinical Statement, Common Product Model and "TermInfo"</w:t>
+              <w:t>Clinical Statement, Common Product Model and "</w:t>
+            </w:r>
+            <w:proofErr w:type="spellStart"/>
+            <w:r>
+              <w:rPr>
+                <w:rFonts w:ascii="Arial" w:hAnsi="Arial" w:cs="Arial"/>
+                <w:sz w:val="20"/>
+                <w:szCs w:val="20"/>
+              </w:rPr>
+              <w:t>TermInfo</w:t>
+            </w:r>
+            <w:proofErr w:type="spellEnd"/>
+            <w:r>
+              <w:rPr>
+                <w:rFonts w:ascii="Arial" w:hAnsi="Arial" w:cs="Arial"/>
+                <w:sz w:val="20"/>
+                <w:szCs w:val="20"/>
+              </w:rPr>
+              <w:t>"</w:t>
             </w:r>
           </w:p>
         </w:tc>
@@ -2236,7 +2508,21 @@
           <w:rFonts w:ascii="Arial" w:hAnsi="Arial" w:cs="Arial"/>
         </w:rPr>
         <w:lastRenderedPageBreak/>
-        <w:t xml:space="preserve">For DSTU: </w:t>
+        <w:t xml:space="preserve">For </w:t>
+      </w:r>
+      <w:proofErr w:type="spellStart"/>
+      <w:r>
+        <w:rPr>
+          <w:rFonts w:ascii="Arial" w:hAnsi="Arial" w:cs="Arial"/>
+        </w:rPr>
+        <w:t>DSTU</w:t>
+      </w:r>
+      <w:proofErr w:type="spellEnd"/>
+      <w:r>
+        <w:rPr>
+          <w:rFonts w:ascii="Arial" w:hAnsi="Arial" w:cs="Arial"/>
+        </w:rPr>
+        <w:t xml:space="preserve">: </w:t>
       </w:r>
     </w:p>
     <w:p>
@@ -2253,7 +2539,25 @@
           <w:sz w:val="22"/>
           <w:szCs w:val="22"/>
         </w:rPr>
-        <w:t>Number of months the Work Group wishes to have the document published as a DSTU:</w:t>
+        <w:t xml:space="preserve">Number of months the Work Group wishes to have the document published as a </w:t>
+      </w:r>
+      <w:proofErr w:type="spellStart"/>
+      <w:r>
+        <w:rPr>
+          <w:rFonts w:ascii="Arial" w:hAnsi="Arial" w:cs="Arial"/>
+          <w:sz w:val="22"/>
+          <w:szCs w:val="22"/>
+        </w:rPr>
+        <w:t>DSTU</w:t>
+      </w:r>
+      <w:proofErr w:type="spellEnd"/>
+      <w:r>
+        <w:rPr>
+          <w:rFonts w:ascii="Arial" w:hAnsi="Arial" w:cs="Arial"/>
+          <w:sz w:val="22"/>
+          <w:szCs w:val="22"/>
+        </w:rPr>
+        <w:t>:</w:t>
       </w:r>
       <w:r>
         <w:rPr>
@@ -2327,7 +2631,25 @@
           <w:sz w:val="22"/>
           <w:szCs w:val="22"/>
         </w:rPr>
-        <w:t xml:space="preserve">Notes: Once approved by the TSC, the document will be posted to: </w:t>
+        <w:t xml:space="preserve">Notes: Once approved by the </w:t>
+      </w:r>
+      <w:proofErr w:type="spellStart"/>
+      <w:r>
+        <w:rPr>
+          <w:rFonts w:ascii="Arial" w:hAnsi="Arial" w:cs="Arial"/>
+          <w:sz w:val="22"/>
+          <w:szCs w:val="22"/>
+        </w:rPr>
+        <w:t>TSC</w:t>
+      </w:r>
+      <w:proofErr w:type="spellEnd"/>
+      <w:r>
+        <w:rPr>
+          <w:rFonts w:ascii="Arial" w:hAnsi="Arial" w:cs="Arial"/>
+          <w:sz w:val="22"/>
+          <w:szCs w:val="22"/>
+        </w:rPr>
+        <w:t xml:space="preserve">, the document will be posted to: </w:t>
       </w:r>
       <w:hyperlink r:id="rId14" w:history="1">
         <w:r>
@@ -2372,7 +2694,61 @@
           <w:sz w:val="22"/>
           <w:szCs w:val="22"/>
         </w:rPr>
-        <w:t>In accordance with §13.02.05 of the Governance and Operations Manual—Draft Standard for Trial Use (DSTU)— Upon approval the proposed draft standard, with the concurrence of the TSC, shall be released for publication as a DSTU.</w:t>
+        <w:t>In accordance with §13.02.05 of the Governance and Operations Manual—Draft Standard for Trial Use (</w:t>
+      </w:r>
+      <w:proofErr w:type="spellStart"/>
+      <w:r>
+        <w:rPr>
+          <w:rFonts w:ascii="Arial" w:hAnsi="Arial" w:cs="Arial"/>
+          <w:sz w:val="22"/>
+          <w:szCs w:val="22"/>
+        </w:rPr>
+        <w:t>DSTU</w:t>
+      </w:r>
+      <w:proofErr w:type="spellEnd"/>
+      <w:r>
+        <w:rPr>
+          <w:rFonts w:ascii="Arial" w:hAnsi="Arial" w:cs="Arial"/>
+          <w:sz w:val="22"/>
+          <w:szCs w:val="22"/>
+        </w:rPr>
+        <w:t xml:space="preserve">)— Upon approval the proposed draft standard, with the concurrence of the </w:t>
+      </w:r>
+      <w:proofErr w:type="spellStart"/>
+      <w:r>
+        <w:rPr>
+          <w:rFonts w:ascii="Arial" w:hAnsi="Arial" w:cs="Arial"/>
+          <w:sz w:val="22"/>
+          <w:szCs w:val="22"/>
+        </w:rPr>
+        <w:t>TSC</w:t>
+      </w:r>
+      <w:proofErr w:type="spellEnd"/>
+      <w:r>
+        <w:rPr>
+          <w:rFonts w:ascii="Arial" w:hAnsi="Arial" w:cs="Arial"/>
+          <w:sz w:val="22"/>
+          <w:szCs w:val="22"/>
+        </w:rPr>
+        <w:t xml:space="preserve">, shall be released for publication as a </w:t>
+      </w:r>
+      <w:proofErr w:type="spellStart"/>
+      <w:r>
+        <w:rPr>
+          <w:rFonts w:ascii="Arial" w:hAnsi="Arial" w:cs="Arial"/>
+          <w:sz w:val="22"/>
+          <w:szCs w:val="22"/>
+        </w:rPr>
+        <w:t>DSTU</w:t>
+      </w:r>
+      <w:proofErr w:type="spellEnd"/>
+      <w:r>
+        <w:rPr>
+          <w:rFonts w:ascii="Arial" w:hAnsi="Arial" w:cs="Arial"/>
+          <w:sz w:val="22"/>
+          <w:szCs w:val="22"/>
+        </w:rPr>
+        <w:t>.</w:t>
       </w:r>
     </w:p>
     <w:p>
@@ -2415,7 +2791,21 @@
         <w:rPr>
           <w:rFonts w:ascii="Arial" w:hAnsi="Arial" w:cs="Arial"/>
         </w:rPr>
-        <w:t>Does the Work Group or TSC wish to register this document with ANSI as a Technical Report?</w:t>
+        <w:t xml:space="preserve">Does the Work Group or </w:t>
+      </w:r>
+      <w:proofErr w:type="spellStart"/>
+      <w:r>
+        <w:rPr>
+          <w:rFonts w:ascii="Arial" w:hAnsi="Arial" w:cs="Arial"/>
+        </w:rPr>
+        <w:t>TSC</w:t>
+      </w:r>
+      <w:proofErr w:type="spellEnd"/>
+      <w:r>
+        <w:rPr>
+          <w:rFonts w:ascii="Arial" w:hAnsi="Arial" w:cs="Arial"/>
+        </w:rPr>
+        <w:t xml:space="preserve"> wish to register this document with ANSI as a Technical Report?</w:t>
       </w:r>
       <w:r>
         <w:rPr>
@@ -2645,6 +3035,7 @@
         </w:rPr>
         <w:t xml:space="preserve">In accordance with §13.01.05 of the </w:t>
       </w:r>
+      <w:proofErr w:type="spellStart"/>
       <w:r>
         <w:rPr>
           <w:rFonts w:ascii="Arial" w:hAnsi="Arial" w:cs="Arial"/>
@@ -2653,13 +3044,32 @@
         </w:rPr>
         <w:t>GOM</w:t>
       </w:r>
-      <w:r>
-        <w:rPr>
-          <w:rFonts w:ascii="Arial" w:hAnsi="Arial" w:cs="Arial"/>
-          <w:sz w:val="22"/>
-          <w:szCs w:val="22"/>
-        </w:rPr>
-        <w:t xml:space="preserve">, informative documents, once approved, require the concurrence of the TSC to be released for publication.   </w:t>
+      <w:proofErr w:type="spellEnd"/>
+      <w:r>
+        <w:rPr>
+          <w:rFonts w:ascii="Arial" w:hAnsi="Arial" w:cs="Arial"/>
+          <w:sz w:val="22"/>
+          <w:szCs w:val="22"/>
+        </w:rPr>
+        <w:t xml:space="preserve">, informative documents, once approved, require the concurrence of the </w:t>
+      </w:r>
+      <w:proofErr w:type="spellStart"/>
+      <w:r>
+        <w:rPr>
+          <w:rFonts w:ascii="Arial" w:hAnsi="Arial" w:cs="Arial"/>
+          <w:sz w:val="22"/>
+          <w:szCs w:val="22"/>
+        </w:rPr>
+        <w:t>TSC</w:t>
+      </w:r>
+      <w:proofErr w:type="spellEnd"/>
+      <w:r>
+        <w:rPr>
+          <w:rFonts w:ascii="Arial" w:hAnsi="Arial" w:cs="Arial"/>
+          <w:sz w:val="22"/>
+          <w:szCs w:val="22"/>
+        </w:rPr>
+        <w:t xml:space="preserve"> to be released for publication.   </w:t>
       </w:r>
     </w:p>
     <w:p>
@@ -2784,6 +3194,7 @@
           <w:szCs w:val="22"/>
         </w:rPr>
       </w:pPr>
+      <w:proofErr w:type="spellStart"/>
       <w:r>
         <w:rPr>
           <w:rFonts w:ascii="Arial" w:hAnsi="Arial" w:cs="Arial"/>
@@ -2792,6 +3203,7 @@
         </w:rPr>
         <w:t>CCOW</w:t>
       </w:r>
+      <w:proofErr w:type="spellEnd"/>
     </w:p>
     <w:p>
       <w:pPr>
@@ -3259,6 +3671,7 @@
           <w:sz w:val="22"/>
           <w:szCs w:val="22"/>
         </w:rPr>
+        <w:lastRenderedPageBreak/>
         <w:t>Category</w:t>
       </w:r>
       <w:r>
@@ -3410,6 +3823,7 @@
                 <w:szCs w:val="22"/>
               </w:rPr>
             </w:pPr>
+            <w:proofErr w:type="spellStart"/>
             <w:r>
               <w:rPr>
                 <w:rFonts w:ascii="Arial" w:hAnsi="Arial" w:cs="Arial"/>
@@ -3418,6 +3832,7 @@
               </w:rPr>
               <w:t>CCOW</w:t>
             </w:r>
+            <w:proofErr w:type="spellEnd"/>
           </w:p>
         </w:tc>
       </w:tr>
@@ -4010,6 +4425,7 @@
                 <w:szCs w:val="22"/>
               </w:rPr>
             </w:pPr>
+            <w:proofErr w:type="spellStart"/>
             <w:r>
               <w:rPr>
                 <w:rFonts w:ascii="Arial" w:hAnsi="Arial" w:cs="Arial"/>
@@ -4018,6 +4434,7 @@
               </w:rPr>
               <w:t>HHSFR</w:t>
             </w:r>
+            <w:proofErr w:type="spellEnd"/>
           </w:p>
         </w:tc>
         <w:tc>
@@ -4608,6 +5025,7 @@
                 <w:szCs w:val="22"/>
               </w:rPr>
             </w:pPr>
+            <w:proofErr w:type="spellStart"/>
             <w:r>
               <w:rPr>
                 <w:rFonts w:ascii="Arial" w:hAnsi="Arial" w:cs="Arial"/>
@@ -4616,6 +5034,7 @@
               </w:rPr>
               <w:t>SPL</w:t>
             </w:r>
+            <w:proofErr w:type="spellEnd"/>
           </w:p>
         </w:tc>
         <w:tc>
@@ -4833,7 +5252,25 @@
           <w:sz w:val="22"/>
           <w:szCs w:val="22"/>
         </w:rPr>
-        <w:t>is this a DSTU update, or is there an</w:t>
+        <w:t xml:space="preserve">is this a </w:t>
+      </w:r>
+      <w:proofErr w:type="spellStart"/>
+      <w:r>
+        <w:rPr>
+          <w:rFonts w:ascii="Arial" w:hAnsi="Arial" w:cs="Arial"/>
+          <w:sz w:val="22"/>
+          <w:szCs w:val="22"/>
+        </w:rPr>
+        <w:t>DSTU</w:t>
+      </w:r>
+      <w:proofErr w:type="spellEnd"/>
+      <w:r>
+        <w:rPr>
+          <w:rFonts w:ascii="Arial" w:hAnsi="Arial" w:cs="Arial"/>
+          <w:sz w:val="22"/>
+          <w:szCs w:val="22"/>
+        </w:rPr>
+        <w:t xml:space="preserve"> update, or is there an</w:t>
       </w:r>
       <w:r>
         <w:rPr>
@@ -4881,8 +5318,18 @@
           <w:sz w:val="22"/>
           <w:szCs w:val="22"/>
         </w:rPr>
-        <w:t>or DSTU</w:t>
-      </w:r>
+        <w:t xml:space="preserve">or </w:t>
+      </w:r>
+      <w:proofErr w:type="spellStart"/>
+      <w:r>
+        <w:rPr>
+          <w:rFonts w:ascii="Arial" w:hAnsi="Arial" w:cs="Arial"/>
+          <w:sz w:val="22"/>
+          <w:szCs w:val="22"/>
+        </w:rPr>
+        <w:t>DSTU</w:t>
+      </w:r>
+      <w:proofErr w:type="spellEnd"/>
       <w:r>
         <w:rPr>
           <w:rFonts w:ascii="Arial" w:hAnsi="Arial" w:cs="Arial"/>
@@ -5163,6 +5610,7 @@
           <w:sz w:val="22"/>
           <w:szCs w:val="22"/>
         </w:rPr>
+        <w:lastRenderedPageBreak/>
         <w:t>Description</w:t>
       </w:r>
       <w:r>
@@ -5251,7 +5699,25 @@
                                 <w:sz w:val="20"/>
                                 <w:szCs w:val="20"/>
                               </w:rPr>
-                              <w:t>The vMR is a data model for representing the data that are analyzed and/or produced by CDS engines.  The term vMR has historically been used in the CDS community to refer to a simplified representation of the clinical record that is suitable and safe for a CDS knowledge engineer to directly manipulate in order to derive patient-specific assessments and recommendations.  Historically, the challenge has been that different organizations used different vMRs.  The purpose of the vMR effort is to define a standard vMR that can be used across CDS implementations.  Moreover, due to the intended use of the vMR, a primary goal is simple and intuitive representation of data that is easy and safe for a typical CDS knowledge engineer to understand, use, and implement.</w:t>
+                              <w:t xml:space="preserve">The vMR is a data model for representing the data that are analyzed and/or produced by CDS engines.  The term vMR has historically been used in the CDS community to refer to a simplified representation of the clinical record that is suitable and safe for a CDS knowledge engineer to directly manipulate in order to derive patient-specific assessments and recommendations.  Historically, the challenge has been that different organizations used different </w:t>
+                            </w:r>
+                            <w:proofErr w:type="spellStart"/>
+                            <w:r>
+                              <w:rPr>
+                                <w:rFonts w:ascii="Arial" w:hAnsi="Arial" w:cs="Arial"/>
+                                <w:sz w:val="20"/>
+                                <w:szCs w:val="20"/>
+                              </w:rPr>
+                              <w:t>vMRs</w:t>
+                            </w:r>
+                            <w:proofErr w:type="spellEnd"/>
+                            <w:r>
+                              <w:rPr>
+                                <w:rFonts w:ascii="Arial" w:hAnsi="Arial" w:cs="Arial"/>
+                                <w:sz w:val="20"/>
+                                <w:szCs w:val="20"/>
+                              </w:rPr>
+                              <w:t>.  The purpose of the vMR effort is to define a standard vMR that can be used across CDS implementations.  Moreover, due to the intended use of the vMR, a primary goal is simple and intuitive representation of data that is easy and safe for a typical CDS knowledge engineer to understand, use, and implement.</w:t>
                             </w:r>
                           </w:p>
                           <w:p>
@@ -5275,7 +5741,25 @@
                                 <w:sz w:val="20"/>
                                 <w:szCs w:val="20"/>
                               </w:rPr>
-                              <w:t xml:space="preserve">This specification defines a logical model of the vMR using the Unified Modeling Language (UML).  The vMR Logical Model can be further constrained through vMR templates.  Furthermore, physical models </w:t>
+                              <w:t>This specification defines a logical model of the vMR using the Unified Modeling Language (</w:t>
+                            </w:r>
+                            <w:proofErr w:type="spellStart"/>
+                            <w:r>
+                              <w:rPr>
+                                <w:rFonts w:ascii="Arial" w:hAnsi="Arial" w:cs="Arial"/>
+                                <w:sz w:val="20"/>
+                                <w:szCs w:val="20"/>
+                              </w:rPr>
+                              <w:t>UML</w:t>
+                            </w:r>
+                            <w:proofErr w:type="spellEnd"/>
+                            <w:r>
+                              <w:rPr>
+                                <w:rFonts w:ascii="Arial" w:hAnsi="Arial" w:cs="Arial"/>
+                                <w:sz w:val="20"/>
+                                <w:szCs w:val="20"/>
+                              </w:rPr>
+                              <w:t xml:space="preserve">).  The vMR Logical Model can be further constrained through vMR templates.  Furthermore, physical models </w:t>
                             </w:r>
                             <w:r>
                               <w:rPr>
@@ -6017,8 +6501,18 @@
                 <w:sz w:val="18"/>
                 <w:szCs w:val="18"/>
               </w:rPr>
-              <w:t xml:space="preserve"> EHR, PHR</w:t>
-            </w:r>
+              <w:t xml:space="preserve"> EHR, </w:t>
+            </w:r>
+            <w:proofErr w:type="spellStart"/>
+            <w:r>
+              <w:rPr>
+                <w:rFonts w:ascii="Arial" w:hAnsi="Arial" w:cs="Arial"/>
+                <w:sz w:val="18"/>
+                <w:szCs w:val="18"/>
+              </w:rPr>
+              <w:t>PHR</w:t>
+            </w:r>
+            <w:proofErr w:type="spellEnd"/>
           </w:p>
         </w:tc>
         <w:tc>
@@ -6546,7 +7040,25 @@
                 <w:sz w:val="18"/>
                 <w:szCs w:val="18"/>
               </w:rPr>
-              <w:t xml:space="preserve"> Standards Development Organizations (SDOs) </w:t>
+              <w:t xml:space="preserve"> Standards Development Organizations (</w:t>
+            </w:r>
+            <w:proofErr w:type="spellStart"/>
+            <w:r>
+              <w:rPr>
+                <w:rFonts w:ascii="Arial" w:hAnsi="Arial" w:cs="Arial"/>
+                <w:sz w:val="18"/>
+                <w:szCs w:val="18"/>
+              </w:rPr>
+              <w:t>SDOs</w:t>
+            </w:r>
+            <w:proofErr w:type="spellEnd"/>
+            <w:r>
+              <w:rPr>
+                <w:rFonts w:ascii="Arial" w:hAnsi="Arial" w:cs="Arial"/>
+                <w:sz w:val="18"/>
+                <w:szCs w:val="18"/>
+              </w:rPr>
+              <w:t xml:space="preserve">) </w:t>
             </w:r>
           </w:p>
         </w:tc>
@@ -6744,7 +7256,25 @@
                 <w:sz w:val="18"/>
                 <w:szCs w:val="18"/>
               </w:rPr>
-              <w:t xml:space="preserve"> Payors </w:t>
+              <w:t xml:space="preserve"> </w:t>
+            </w:r>
+            <w:proofErr w:type="spellStart"/>
+            <w:r>
+              <w:rPr>
+                <w:rFonts w:ascii="Arial" w:hAnsi="Arial" w:cs="Arial"/>
+                <w:sz w:val="18"/>
+                <w:szCs w:val="18"/>
+              </w:rPr>
+              <w:t>Payors</w:t>
+            </w:r>
+            <w:proofErr w:type="spellEnd"/>
+            <w:r>
+              <w:rPr>
+                <w:rFonts w:ascii="Arial" w:hAnsi="Arial" w:cs="Arial"/>
+                <w:sz w:val="18"/>
+                <w:szCs w:val="18"/>
+              </w:rPr>
+              <w:t xml:space="preserve"> </w:t>
             </w:r>
           </w:p>
         </w:tc>
@@ -7659,7 +8189,25 @@
           <w:sz w:val="22"/>
           <w:szCs w:val="22"/>
         </w:rPr>
-        <w:t>: This section would identify the known implementers of the standard, production or DSTU implementers</w:t>
+        <w:t xml:space="preserve">: This section would identify the known implementers of the standard, production or </w:t>
+      </w:r>
+      <w:proofErr w:type="spellStart"/>
+      <w:r>
+        <w:rPr>
+          <w:rFonts w:ascii="Arial" w:hAnsi="Arial" w:cs="Arial"/>
+          <w:sz w:val="22"/>
+          <w:szCs w:val="22"/>
+        </w:rPr>
+        <w:t>DSTU</w:t>
+      </w:r>
+      <w:proofErr w:type="spellEnd"/>
+      <w:r>
+        <w:rPr>
+          <w:rFonts w:ascii="Arial" w:hAnsi="Arial" w:cs="Arial"/>
+          <w:sz w:val="22"/>
+          <w:szCs w:val="22"/>
+        </w:rPr>
+        <w:t xml:space="preserve"> implementers</w:t>
       </w:r>
       <w:r>
         <w:rPr>
@@ -7698,7 +8246,7 @@
                 <wp:positionV relativeFrom="paragraph">
                   <wp:posOffset>86995</wp:posOffset>
                 </wp:positionV>
-                <wp:extent cx="5257800" cy="771525"/>
+                <wp:extent cx="5257800" cy="885825"/>
                 <wp:effectExtent l="0" t="0" r="19050" b="28575"/>
                 <wp:wrapNone/>
                 <wp:docPr id="2" name="Text Box 29"/>
@@ -7714,7 +8262,7 @@
                       <wps:spPr bwMode="auto">
                         <a:xfrm>
                           <a:off x="0" y="0"/>
-                          <a:ext cx="5257800" cy="771525"/>
+                          <a:ext cx="5257800" cy="885825"/>
                         </a:xfrm>
                         <a:prstGeom prst="rect">
                           <a:avLst/>
@@ -7745,13 +8293,23 @@
                                 <w:szCs w:val="20"/>
                               </w:rPr>
                             </w:pPr>
+                            <w:proofErr w:type="spellStart"/>
                             <w:r>
                               <w:rPr>
                                 <w:rFonts w:ascii="Arial" w:hAnsi="Arial" w:cs="Arial"/>
                                 <w:sz w:val="20"/>
                                 <w:szCs w:val="20"/>
                               </w:rPr>
-                              <w:t>OpenCDS (</w:t>
+                              <w:t>OpenCDS</w:t>
+                            </w:r>
+                            <w:proofErr w:type="spellEnd"/>
+                            <w:r>
+                              <w:rPr>
+                                <w:rFonts w:ascii="Arial" w:hAnsi="Arial" w:cs="Arial"/>
+                                <w:sz w:val="20"/>
+                                <w:szCs w:val="20"/>
+                              </w:rPr>
+                              <w:t xml:space="preserve"> (</w:t>
                             </w:r>
                             <w:hyperlink r:id="rId15" w:history="1">
                               <w:r>
@@ -7868,8 +8426,39 @@
                                 <w:sz w:val="20"/>
                                 <w:szCs w:val="20"/>
                               </w:rPr>
-                              <w:t xml:space="preserve">) </w:t>
+                              <w:t>)</w:t>
                             </w:r>
+                          </w:p>
+                          <w:p>
+                            <w:pPr>
+                              <w:numPr>
+                                <w:ilvl w:val="0"/>
+                                <w:numId w:val="9"/>
+                              </w:numPr>
+                              <w:rPr>
+                                <w:rFonts w:ascii="Arial" w:hAnsi="Arial" w:cs="Arial"/>
+                                <w:sz w:val="20"/>
+                                <w:szCs w:val="20"/>
+                              </w:rPr>
+                            </w:pPr>
+                            <w:r>
+                              <w:rPr>
+                                <w:rFonts w:ascii="Arial" w:hAnsi="Arial" w:cs="Arial"/>
+                                <w:sz w:val="20"/>
+                                <w:szCs w:val="20"/>
+                              </w:rPr>
+                              <w:t>Cognitive Medical Systems</w:t>
+                            </w:r>
+                          </w:p>
+                          <w:p>
+                            <w:pPr>
+                              <w:ind w:left="720"/>
+                              <w:rPr>
+                                <w:rFonts w:ascii="Arial" w:hAnsi="Arial" w:cs="Arial"/>
+                                <w:sz w:val="20"/>
+                                <w:szCs w:val="20"/>
+                              </w:rPr>
+                            </w:pPr>
                           </w:p>
                           <w:p>
                             <w:pPr>
@@ -7914,7 +8503,11 @@
           </mc:Choice>
           <mc:Fallback>
             <w:pict>
-              <v:shape id="Text Box 29" o:spid="_x0000_s1028" type="#_x0000_t202" style="position:absolute;margin-left:0;margin-top:6.85pt;width:414pt;height:60.75pt;z-index:251657728;visibility:visible;mso-wrap-style:square;mso-width-percent:0;mso-height-percent:0;mso-wrap-distance-left:9pt;mso-wrap-distance-top:0;mso-wrap-distance-right:9pt;mso-wrap-distance-bottom:0;mso-position-horizontal:absolute;mso-position-horizontal-relative:text;mso-position-vertical:absolute;mso-position-vertical-relative:text;mso-width-percent:0;mso-height-percent:0;mso-width-relative:page;mso-height-relative:page;v-text-anchor:top" o:gfxdata="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">
+              <v:shapetype id="_x0000_t202" coordsize="21600,21600" o:spt="202" path="m,l,21600r21600,l21600,xe">
+                <v:stroke joinstyle="miter"/>
+                <v:path gradientshapeok="t" o:connecttype="rect"/>
+              </v:shapetype>
+              <v:shape id="Text Box 29" o:spid="_x0000_s1028" type="#_x0000_t202" style="position:absolute;margin-left:0;margin-top:6.85pt;width:414pt;height:69.75pt;z-index:251657728;visibility:visible;mso-wrap-style:square;mso-width-percent:0;mso-height-percent:0;mso-wrap-distance-left:9pt;mso-wrap-distance-top:0;mso-wrap-distance-right:9pt;mso-wrap-distance-bottom:0;mso-position-horizontal:absolute;mso-position-horizontal-relative:text;mso-position-vertical:absolute;mso-position-vertical-relative:text;mso-width-percent:0;mso-height-percent:0;mso-width-relative:page;mso-height-relative:page;v-text-anchor:top" o:gfxdata="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">
                 <v:textbox>
                   <w:txbxContent>
                     <w:p>
@@ -7929,13 +8522,23 @@
                           <w:szCs w:val="20"/>
                         </w:rPr>
                       </w:pPr>
+                      <w:proofErr w:type="spellStart"/>
                       <w:r>
                         <w:rPr>
                           <w:rFonts w:ascii="Arial" w:hAnsi="Arial" w:cs="Arial"/>
                           <w:sz w:val="20"/>
                           <w:szCs w:val="20"/>
                         </w:rPr>
-                        <w:t>OpenCDS (</w:t>
+                        <w:t>OpenCDS</w:t>
+                      </w:r>
+                      <w:proofErr w:type="spellEnd"/>
+                      <w:r>
+                        <w:rPr>
+                          <w:rFonts w:ascii="Arial" w:hAnsi="Arial" w:cs="Arial"/>
+                          <w:sz w:val="20"/>
+                          <w:szCs w:val="20"/>
+                        </w:rPr>
+                        <w:t xml:space="preserve"> (</w:t>
                       </w:r>
                       <w:hyperlink r:id="rId17" w:history="1">
                         <w:r>
@@ -8027,23 +8630,13 @@
                         </w:rPr>
                         <w:t>participants in</w:t>
                       </w:r>
-                      <w:bookmarkStart w:id="1" w:name="_GoBack"/>
-                      <w:bookmarkEnd w:id="1"/>
                       <w:r>
                         <w:rPr>
                           <w:rFonts w:ascii="Arial" w:hAnsi="Arial" w:cs="Arial"/>
                           <w:sz w:val="20"/>
                           <w:szCs w:val="20"/>
                         </w:rPr>
-                        <w:t xml:space="preserve"> the </w:t>
-                      </w:r>
-                      <w:r>
-                        <w:rPr>
-                          <w:rFonts w:ascii="Arial" w:hAnsi="Arial" w:cs="Arial"/>
-                          <w:sz w:val="20"/>
-                          <w:szCs w:val="20"/>
-                        </w:rPr>
-                        <w:t>Health eDecisions initiative (</w:t>
+                        <w:t xml:space="preserve"> the Health eDecisions initiative (</w:t>
                       </w:r>
                       <w:hyperlink r:id="rId18" w:history="1">
                         <w:r>
@@ -8062,8 +8655,39 @@
                           <w:sz w:val="20"/>
                           <w:szCs w:val="20"/>
                         </w:rPr>
-                        <w:t xml:space="preserve">) </w:t>
+                        <w:t>)</w:t>
                       </w:r>
+                    </w:p>
+                    <w:p>
+                      <w:pPr>
+                        <w:numPr>
+                          <w:ilvl w:val="0"/>
+                          <w:numId w:val="9"/>
+                        </w:numPr>
+                        <w:rPr>
+                          <w:rFonts w:ascii="Arial" w:hAnsi="Arial" w:cs="Arial"/>
+                          <w:sz w:val="20"/>
+                          <w:szCs w:val="20"/>
+                        </w:rPr>
+                      </w:pPr>
+                      <w:r>
+                        <w:rPr>
+                          <w:rFonts w:ascii="Arial" w:hAnsi="Arial" w:cs="Arial"/>
+                          <w:sz w:val="20"/>
+                          <w:szCs w:val="20"/>
+                        </w:rPr>
+                        <w:t>Cognitive Medical Systems</w:t>
+                      </w:r>
+                    </w:p>
+                    <w:p>
+                      <w:pPr>
+                        <w:ind w:left="720"/>
+                        <w:rPr>
+                          <w:rFonts w:ascii="Arial" w:hAnsi="Arial" w:cs="Arial"/>
+                          <w:sz w:val="20"/>
+                          <w:szCs w:val="20"/>
+                        </w:rPr>
+                      </w:pPr>
                     </w:p>
                     <w:p>
                       <w:pPr>
@@ -8106,7 +8730,9 @@
           <w:szCs w:val="20"/>
         </w:rPr>
       </w:pPr>
+      <w:bookmarkStart w:id="0" w:name="_GoBack"/>
     </w:p>
+    <w:bookmarkEnd w:id="0"/>
     <w:p>
       <w:pPr>
         <w:rPr>
@@ -10580,7 +11206,7 @@
 </file>
 
 <file path=customXml/itemProps1.xml><?xml version="1.0" encoding="utf-8"?>
-<ds:datastoreItem xmlns:ds="http://schemas.openxmlformats.org/officeDocument/2006/customXml" ds:itemID="{B95623BC-5C7C-4E6D-B64C-7A65BFDF0ED4}">
+<ds:datastoreItem xmlns:ds="http://schemas.openxmlformats.org/officeDocument/2006/customXml" ds:itemID="{23AEF2AB-BE16-4724-89E5-CA3459612962}">
   <ds:schemaRefs>
     <ds:schemaRef ds:uri="http://schemas.openxmlformats.org/officeDocument/2006/bibliography"/>
   </ds:schemaRefs>
